--- a/multichoice/build/es-material-stone.docx
+++ b/multichoice/build/es-material-stone.docx
@@ -25,7 +25,7 @@
       <w:r>
         <w:t>a)</w:t>
         <w:tab/>
-        <w:t>Los materiales pétreos no tienen densidad</w:t>
+        <w:t>Parecida a la densidad del agua</w:t>
       </w:r>
     </w:p>
     <w:p>
@@ -35,7 +35,7 @@
       <w:r>
         <w:t>b)</w:t>
         <w:tab/>
-        <w:t>Parecida a la densidad del agua</w:t>
+        <w:t>Mucho mayor que la densidad del agua</w:t>
       </w:r>
     </w:p>
     <w:p>
@@ -55,7 +55,7 @@
       <w:r>
         <w:t>d)</w:t>
         <w:tab/>
-        <w:t>Mucho mayor que la densidad del agua</w:t>
+        <w:t>Los materiales pétreos no tienen densidad</w:t>
       </w:r>
     </w:p>
     <w:p>
@@ -73,7 +73,7 @@
       <w:r>
         <w:t>a)</w:t>
         <w:tab/>
-        <w:t>Solo algunos como la piedra pómez</w:t>
+        <w:t>Siempre se hunden en el agua</w:t>
       </w:r>
     </w:p>
     <w:p>
@@ -82,18 +82,66 @@
       </w:pPr>
       <w:r>
         <w:t>b)</w:t>
+        <w:tab/>
+        <w:t>La mayoría se hunden, solo la piedra pómez flota</w:t>
+      </w:r>
+    </w:p>
+    <w:p>
+      <w:pPr>
+        <w:pStyle w:val="Choice"/>
+      </w:pPr>
+      <w:r>
+        <w:t>c)</w:t>
+        <w:tab/>
+        <w:t>Siempre flotan</w:t>
+      </w:r>
+    </w:p>
+    <w:p>
+      <w:pPr>
+        <w:pStyle w:val="Choice"/>
+      </w:pPr>
+      <w:r>
+        <w:t>d)</w:t>
         <w:tab/>
         <w:t>Los materiales pétreos no se deben mojar con agua</w:t>
       </w:r>
     </w:p>
     <w:p>
       <w:pPr>
+        <w:pStyle w:val="ListNumber"/>
+      </w:pPr>
+      <w:r>
+        <w:t>¿Qué respuesta a la luz tienen los materiales pétreos?</w:t>
+      </w:r>
+    </w:p>
+    <w:p>
+      <w:pPr>
+        <w:pStyle w:val="Choice"/>
+      </w:pPr>
+      <w:r>
+        <w:t>a)</w:t>
+        <w:tab/>
+        <w:t>La mayoría son transparentes</w:t>
+      </w:r>
+    </w:p>
+    <w:p>
+      <w:pPr>
+        <w:pStyle w:val="Choice"/>
+      </w:pPr>
+      <w:r>
+        <w:t>b)</w:t>
+        <w:tab/>
+        <w:t>La mayoría son opacos</w:t>
+      </w:r>
+    </w:p>
+    <w:p>
+      <w:pPr>
         <w:pStyle w:val="Choice"/>
       </w:pPr>
       <w:r>
         <w:t>c)</w:t>
         <w:tab/>
-        <w:t>Siempre se hunden en el agua</w:t>
+        <w:t>La mayoría son opacos, con excepción del vidrio que es transparente</w:t>
       </w:r>
     </w:p>
     <w:p>
@@ -103,7 +151,189 @@
       <w:r>
         <w:t>d)</w:t>
         <w:tab/>
-        <w:t>Siempre flotan</w:t>
+        <w:t>Los materiales pétreos no responden bien a la luz</w:t>
+      </w:r>
+    </w:p>
+    <w:p>
+      <w:pPr>
+        <w:pStyle w:val="ListNumber"/>
+      </w:pPr>
+      <w:r>
+        <w:t>¿Qué resistencia a la luz del sol tienen los materiales pétreos?</w:t>
+      </w:r>
+    </w:p>
+    <w:p>
+      <w:pPr>
+        <w:pStyle w:val="Choice"/>
+      </w:pPr>
+      <w:r>
+        <w:t>a)</w:t>
+        <w:tab/>
+        <w:t>Muy mala resistencia a la luz del sol porque se degradan</w:t>
+      </w:r>
+    </w:p>
+    <w:p>
+      <w:pPr>
+        <w:pStyle w:val="Choice"/>
+      </w:pPr>
+      <w:r>
+        <w:t>b)</w:t>
+        <w:tab/>
+        <w:t>Tienen una resistencia media a la luz del sol porque a la larga se degradan</w:t>
+      </w:r>
+    </w:p>
+    <w:p>
+      <w:pPr>
+        <w:pStyle w:val="Choice"/>
+      </w:pPr>
+      <w:r>
+        <w:t>c)</w:t>
+        <w:tab/>
+        <w:t>Muy buena resistencia a la luz del sol porque no se degradan</w:t>
+      </w:r>
+    </w:p>
+    <w:p>
+      <w:pPr>
+        <w:pStyle w:val="ListNumber"/>
+      </w:pPr>
+      <w:r>
+        <w:t>Los materiales pétreos naturales son ...</w:t>
+      </w:r>
+    </w:p>
+    <w:p>
+      <w:pPr>
+        <w:pStyle w:val="Choice"/>
+      </w:pPr>
+      <w:r>
+        <w:t>a)</w:t>
+        <w:tab/>
+        <w:t>Nada maleables ni dúctiles</w:t>
+      </w:r>
+    </w:p>
+    <w:p>
+      <w:pPr>
+        <w:pStyle w:val="Choice"/>
+      </w:pPr>
+      <w:r>
+        <w:t>b)</w:t>
+        <w:tab/>
+        <w:t>Dúctiles, pero poco maleables</w:t>
+      </w:r>
+    </w:p>
+    <w:p>
+      <w:pPr>
+        <w:pStyle w:val="Choice"/>
+      </w:pPr>
+      <w:r>
+        <w:t>c)</w:t>
+        <w:tab/>
+        <w:t>Dúctiles y maleables</w:t>
+      </w:r>
+    </w:p>
+    <w:p>
+      <w:pPr>
+        <w:pStyle w:val="Choice"/>
+      </w:pPr>
+      <w:r>
+        <w:t>d)</w:t>
+        <w:tab/>
+        <w:t>Maleables, pero poco dúctiles</w:t>
+      </w:r>
+    </w:p>
+    <w:p>
+      <w:pPr>
+        <w:pStyle w:val="ListNumber"/>
+      </w:pPr>
+      <w:r>
+        <w:t>Los materiales pétreos cerámicos son ...</w:t>
+      </w:r>
+    </w:p>
+    <w:p>
+      <w:pPr>
+        <w:pStyle w:val="Choice"/>
+      </w:pPr>
+      <w:r>
+        <w:t>a)</w:t>
+        <w:tab/>
+        <w:t>Maleables, pero poco dúctiles</w:t>
+      </w:r>
+    </w:p>
+    <w:p>
+      <w:pPr>
+        <w:pStyle w:val="Choice"/>
+      </w:pPr>
+      <w:r>
+        <w:t>b)</w:t>
+        <w:tab/>
+        <w:t>Dúctiles y maleables</w:t>
+      </w:r>
+    </w:p>
+    <w:p>
+      <w:pPr>
+        <w:pStyle w:val="Choice"/>
+      </w:pPr>
+      <w:r>
+        <w:t>c)</w:t>
+        <w:tab/>
+        <w:t>Dúctiles, pero poco maleables</w:t>
+      </w:r>
+    </w:p>
+    <w:p>
+      <w:pPr>
+        <w:pStyle w:val="Choice"/>
+      </w:pPr>
+      <w:r>
+        <w:t>d)</w:t>
+        <w:tab/>
+        <w:t>Nada maleables ni dúctiles</w:t>
+      </w:r>
+    </w:p>
+    <w:p>
+      <w:pPr>
+        <w:pStyle w:val="ListNumber"/>
+      </w:pPr>
+      <w:r>
+        <w:t>El vidrio es ...</w:t>
+      </w:r>
+    </w:p>
+    <w:p>
+      <w:pPr>
+        <w:pStyle w:val="Choice"/>
+      </w:pPr>
+      <w:r>
+        <w:t>a)</w:t>
+        <w:tab/>
+        <w:t>Nada maleable ni dúctil</w:t>
+      </w:r>
+    </w:p>
+    <w:p>
+      <w:pPr>
+        <w:pStyle w:val="Choice"/>
+      </w:pPr>
+      <w:r>
+        <w:t>b)</w:t>
+        <w:tab/>
+        <w:t>Muy dúctil y maleable cuando está caliente</w:t>
+      </w:r>
+    </w:p>
+    <w:p>
+      <w:pPr>
+        <w:pStyle w:val="Choice"/>
+      </w:pPr>
+      <w:r>
+        <w:t>c)</w:t>
+        <w:tab/>
+        <w:t>Dúctil, pero poco maleable</w:t>
+      </w:r>
+    </w:p>
+    <w:p>
+      <w:pPr>
+        <w:pStyle w:val="Choice"/>
+      </w:pPr>
+      <w:r>
+        <w:t>d)</w:t>
+        <w:tab/>
+        <w:t>Maleable, pero poco dúctil</w:t>
       </w:r>
     </w:p>
     <w:p>
@@ -131,6 +361,16 @@
       <w:r>
         <w:t>b)</w:t>
         <w:tab/>
+        <w:t>Conducen bien el calor y la electricidad</w:t>
+      </w:r>
+    </w:p>
+    <w:p>
+      <w:pPr>
+        <w:pStyle w:val="Choice"/>
+      </w:pPr>
+      <w:r>
+        <w:t>c)</w:t>
+        <w:tab/>
         <w:t>Conducen bien la electricidad pero mal el calor</w:t>
       </w:r>
     </w:p>
@@ -139,19 +379,921 @@
         <w:pStyle w:val="Choice"/>
       </w:pPr>
       <w:r>
-        <w:t>c)</w:t>
+        <w:t>d)</w:t>
         <w:tab/>
         <w:t>Son buenos aislantes eléctricos y térmicos</w:t>
       </w:r>
     </w:p>
     <w:p>
       <w:pPr>
+        <w:pStyle w:val="ListNumber"/>
+      </w:pPr>
+      <w:r>
+        <w:t>¿Resisten bien los pétreos a la oxidación?</w:t>
+      </w:r>
+    </w:p>
+    <w:p>
+      <w:pPr>
+        <w:pStyle w:val="Choice"/>
+      </w:pPr>
+      <w:r>
+        <w:t>a)</w:t>
+        <w:tab/>
+        <w:t>Si</w:t>
+      </w:r>
+    </w:p>
+    <w:p>
+      <w:pPr>
+        <w:pStyle w:val="Choice"/>
+      </w:pPr>
+      <w:r>
+        <w:t>b)</w:t>
+        <w:tab/>
+        <w:t>Algunos se oxidan, pero la mayoría resisten bien sin oxidarse</w:t>
+      </w:r>
+    </w:p>
+    <w:p>
+      <w:pPr>
+        <w:pStyle w:val="Choice"/>
+      </w:pPr>
+      <w:r>
+        <w:t>c)</w:t>
+        <w:tab/>
+        <w:t>La mayoría se oxidan, pero algunos resisten bien sin oxidarse</w:t>
+      </w:r>
+    </w:p>
+    <w:p>
+      <w:pPr>
         <w:pStyle w:val="Choice"/>
       </w:pPr>
       <w:r>
         <w:t>d)</w:t>
         <w:tab/>
-        <w:t>Conducen bien el calor y la electricidad</w:t>
+        <w:t>False</w:t>
+      </w:r>
+    </w:p>
+    <w:p>
+      <w:pPr>
+        <w:pStyle w:val="ListNumber"/>
+      </w:pPr>
+      <w:r>
+        <w:t>¿Resisten bien los pétreos a los ácidos?</w:t>
+      </w:r>
+    </w:p>
+    <w:p>
+      <w:pPr>
+        <w:pStyle w:val="Choice"/>
+      </w:pPr>
+      <w:r>
+        <w:t>a)</w:t>
+        <w:tab/>
+        <w:t>False</w:t>
+      </w:r>
+    </w:p>
+    <w:p>
+      <w:pPr>
+        <w:pStyle w:val="Choice"/>
+      </w:pPr>
+      <w:r>
+        <w:t>b)</w:t>
+        <w:tab/>
+        <w:t>El mármol y la caliza resisten bien, pero el resto de pétreos se disuelven</w:t>
+      </w:r>
+    </w:p>
+    <w:p>
+      <w:pPr>
+        <w:pStyle w:val="Choice"/>
+      </w:pPr>
+      <w:r>
+        <w:t>c)</w:t>
+        <w:tab/>
+        <w:t>La mayoría resiste bien, pero el mármol y la caliza se disuelven</w:t>
+      </w:r>
+    </w:p>
+    <w:p>
+      <w:pPr>
+        <w:pStyle w:val="Choice"/>
+      </w:pPr>
+      <w:r>
+        <w:t>d)</w:t>
+        <w:tab/>
+        <w:t>Si</w:t>
+      </w:r>
+    </w:p>
+    <w:p>
+      <w:pPr>
+        <w:pStyle w:val="ListNumber"/>
+      </w:pPr>
+      <w:r>
+        <w:t>¿Cuáles son pétreos naturales?</w:t>
+      </w:r>
+    </w:p>
+    <w:p>
+      <w:pPr>
+        <w:pStyle w:val="Choice"/>
+      </w:pPr>
+      <w:r>
+        <w:t>a)</w:t>
+        <w:tab/>
+        <w:t>Mármol, granito, arcilla, caliza, arenisca y loza</w:t>
+      </w:r>
+    </w:p>
+    <w:p>
+      <w:pPr>
+        <w:pStyle w:val="Choice"/>
+      </w:pPr>
+      <w:r>
+        <w:t>b)</w:t>
+        <w:tab/>
+        <w:t>Mármol, granito, pizarra, caliza, arenisca y arenas</w:t>
+      </w:r>
+    </w:p>
+    <w:p>
+      <w:pPr>
+        <w:pStyle w:val="Choice"/>
+      </w:pPr>
+      <w:r>
+        <w:t>c)</w:t>
+        <w:tab/>
+        <w:t>Mármol, cemento, pizarra, caliza, gres y arenas</w:t>
+      </w:r>
+    </w:p>
+    <w:p>
+      <w:pPr>
+        <w:pStyle w:val="Choice"/>
+      </w:pPr>
+      <w:r>
+        <w:t>d)</w:t>
+        <w:tab/>
+        <w:t>Yeso, granito, pizarra, caliza, arenisca y arenas</w:t>
+      </w:r>
+    </w:p>
+    <w:p>
+      <w:pPr>
+        <w:pStyle w:val="ListNumber"/>
+      </w:pPr>
+      <w:r>
+        <w:t>¿Cuáles son pétreos aglomerantes?</w:t>
+      </w:r>
+    </w:p>
+    <w:p>
+      <w:pPr>
+        <w:pStyle w:val="Choice"/>
+      </w:pPr>
+      <w:r>
+        <w:t>a)</w:t>
+        <w:tab/>
+        <w:t>Yeso, arcilla, cemento, loza</w:t>
+      </w:r>
+    </w:p>
+    <w:p>
+      <w:pPr>
+        <w:pStyle w:val="Choice"/>
+      </w:pPr>
+      <w:r>
+        <w:t>b)</w:t>
+        <w:tab/>
+        <w:t>Yeso, escayola, cemento, porcelana</w:t>
+      </w:r>
+    </w:p>
+    <w:p>
+      <w:pPr>
+        <w:pStyle w:val="Choice"/>
+      </w:pPr>
+      <w:r>
+        <w:t>c)</w:t>
+        <w:tab/>
+        <w:t>Mármol, escayola, Gres, hormigón</w:t>
+      </w:r>
+    </w:p>
+    <w:p>
+      <w:pPr>
+        <w:pStyle w:val="Choice"/>
+      </w:pPr>
+      <w:r>
+        <w:t>d)</w:t>
+        <w:tab/>
+        <w:t>Yeso, escayola, cemento, hormigón</w:t>
+      </w:r>
+    </w:p>
+    <w:p>
+      <w:pPr>
+        <w:pStyle w:val="ListNumber"/>
+      </w:pPr>
+      <w:r>
+        <w:t>¿Cuáles son pétreos cerámicos?</w:t>
+      </w:r>
+    </w:p>
+    <w:p>
+      <w:pPr>
+        <w:pStyle w:val="Choice"/>
+      </w:pPr>
+      <w:r>
+        <w:t>a)</w:t>
+        <w:tab/>
+        <w:t>cemento, loza, gres, porcelana</w:t>
+      </w:r>
+    </w:p>
+    <w:p>
+      <w:pPr>
+        <w:pStyle w:val="Choice"/>
+      </w:pPr>
+      <w:r>
+        <w:t>b)</w:t>
+        <w:tab/>
+        <w:t>Arcilla, loza, hormigón, porcelana</w:t>
+      </w:r>
+    </w:p>
+    <w:p>
+      <w:pPr>
+        <w:pStyle w:val="Choice"/>
+      </w:pPr>
+      <w:r>
+        <w:t>c)</w:t>
+        <w:tab/>
+        <w:t>Arcilla, loza, gres, porcelana</w:t>
+      </w:r>
+    </w:p>
+    <w:p>
+      <w:pPr>
+        <w:pStyle w:val="Choice"/>
+      </w:pPr>
+      <w:r>
+        <w:t>d)</w:t>
+        <w:tab/>
+        <w:t>Arcilla, yeso, gres, porcelana</w:t>
+      </w:r>
+    </w:p>
+    <w:p>
+      <w:pPr>
+        <w:pStyle w:val="ListNumber"/>
+      </w:pPr>
+      <w:r>
+        <w:t>¿Para qué sirve el mármol?</w:t>
+      </w:r>
+    </w:p>
+    <w:p>
+      <w:pPr>
+        <w:pStyle w:val="Choice"/>
+      </w:pPr>
+      <w:r>
+        <w:t>a)</w:t>
+        <w:tab/>
+        <w:t>Construir piedras de afilar</w:t>
+      </w:r>
+    </w:p>
+    <w:p>
+      <w:pPr>
+        <w:pStyle w:val="Choice"/>
+      </w:pPr>
+      <w:r>
+        <w:t>b)</w:t>
+        <w:tab/>
+        <w:t>Cubrir tejados y, antiguamente, para escribir</w:t>
+      </w:r>
+    </w:p>
+    <w:p>
+      <w:pPr>
+        <w:pStyle w:val="Choice"/>
+      </w:pPr>
+      <w:r>
+        <w:t>c)</w:t>
+        <w:tab/>
+        <w:t>Cubrir suelos o paredes de forma lujosa</w:t>
+      </w:r>
+    </w:p>
+    <w:p>
+      <w:pPr>
+        <w:pStyle w:val="Choice"/>
+      </w:pPr>
+      <w:r>
+        <w:t>d)</w:t>
+        <w:tab/>
+        <w:t>Producir cal, un componente fundamental del cemento gris</w:t>
+      </w:r>
+    </w:p>
+    <w:p>
+      <w:pPr>
+        <w:pStyle w:val="ListNumber"/>
+      </w:pPr>
+      <w:r>
+        <w:t>¿Para qué sirve el granito?</w:t>
+      </w:r>
+    </w:p>
+    <w:p>
+      <w:pPr>
+        <w:pStyle w:val="Choice"/>
+      </w:pPr>
+      <w:r>
+        <w:t>a)</w:t>
+        <w:tab/>
+        <w:t>Cubrir tejados y, antiguamente, para escribir</w:t>
+      </w:r>
+    </w:p>
+    <w:p>
+      <w:pPr>
+        <w:pStyle w:val="Choice"/>
+      </w:pPr>
+      <w:r>
+        <w:t>b)</w:t>
+        <w:tab/>
+        <w:t>Fabricar encimeras de cocina</w:t>
+      </w:r>
+    </w:p>
+    <w:p>
+      <w:pPr>
+        <w:pStyle w:val="Choice"/>
+      </w:pPr>
+      <w:r>
+        <w:t>c)</w:t>
+        <w:tab/>
+        <w:t>Añadirlo al cemento para formar hormigón</w:t>
+      </w:r>
+    </w:p>
+    <w:p>
+      <w:pPr>
+        <w:pStyle w:val="Choice"/>
+      </w:pPr>
+      <w:r>
+        <w:t>d)</w:t>
+        <w:tab/>
+        <w:t>Producir cal, un componente fundamental del cemento gris</w:t>
+      </w:r>
+    </w:p>
+    <w:p>
+      <w:pPr>
+        <w:pStyle w:val="ListNumber"/>
+      </w:pPr>
+      <w:r>
+        <w:t>¿Para qué sirve la pizarra?</w:t>
+      </w:r>
+    </w:p>
+    <w:p>
+      <w:pPr>
+        <w:pStyle w:val="Choice"/>
+      </w:pPr>
+      <w:r>
+        <w:t>a)</w:t>
+        <w:tab/>
+        <w:t>Cubrir tejados y, antiguamente, para escribir</w:t>
+      </w:r>
+    </w:p>
+    <w:p>
+      <w:pPr>
+        <w:pStyle w:val="Choice"/>
+      </w:pPr>
+      <w:r>
+        <w:t>b)</w:t>
+        <w:tab/>
+        <w:t>Producir cal, un componente fundamental del cemento gris</w:t>
+      </w:r>
+    </w:p>
+    <w:p>
+      <w:pPr>
+        <w:pStyle w:val="Choice"/>
+      </w:pPr>
+      <w:r>
+        <w:t>c)</w:t>
+        <w:tab/>
+        <w:t>Construir piedras de afilar</w:t>
+      </w:r>
+    </w:p>
+    <w:p>
+      <w:pPr>
+        <w:pStyle w:val="Choice"/>
+      </w:pPr>
+      <w:r>
+        <w:t>d)</w:t>
+        <w:tab/>
+        <w:t>Fabricar encimeras de cocina</w:t>
+      </w:r>
+    </w:p>
+    <w:p>
+      <w:pPr>
+        <w:pStyle w:val="ListNumber"/>
+      </w:pPr>
+      <w:r>
+        <w:t>¿Para qué sirve la piedra caliza?</w:t>
+      </w:r>
+    </w:p>
+    <w:p>
+      <w:pPr>
+        <w:pStyle w:val="Choice"/>
+      </w:pPr>
+      <w:r>
+        <w:t>a)</w:t>
+        <w:tab/>
+        <w:t>Cubrir tejados y, antiguamente, para escribir</w:t>
+      </w:r>
+    </w:p>
+    <w:p>
+      <w:pPr>
+        <w:pStyle w:val="Choice"/>
+      </w:pPr>
+      <w:r>
+        <w:t>b)</w:t>
+        <w:tab/>
+        <w:t>Producir cal, un componente fundamental del cemento gris</w:t>
+      </w:r>
+    </w:p>
+    <w:p>
+      <w:pPr>
+        <w:pStyle w:val="Choice"/>
+      </w:pPr>
+      <w:r>
+        <w:t>c)</w:t>
+        <w:tab/>
+        <w:t>Construir piedras de afilar</w:t>
+      </w:r>
+    </w:p>
+    <w:p>
+      <w:pPr>
+        <w:pStyle w:val="Choice"/>
+      </w:pPr>
+      <w:r>
+        <w:t>d)</w:t>
+        <w:tab/>
+        <w:t>Fabricar encimeras de cocina</w:t>
+      </w:r>
+    </w:p>
+    <w:p>
+      <w:pPr>
+        <w:pStyle w:val="ListNumber"/>
+      </w:pPr>
+      <w:r>
+        <w:t>¿Para qué sirve la piedra arenisca?</w:t>
+      </w:r>
+    </w:p>
+    <w:p>
+      <w:pPr>
+        <w:pStyle w:val="Choice"/>
+      </w:pPr>
+      <w:r>
+        <w:t>a)</w:t>
+        <w:tab/>
+        <w:t>Construir piedras de afilar</w:t>
+      </w:r>
+    </w:p>
+    <w:p>
+      <w:pPr>
+        <w:pStyle w:val="Choice"/>
+      </w:pPr>
+      <w:r>
+        <w:t>b)</w:t>
+        <w:tab/>
+        <w:t>Cubrir tejados y, antiguamente, para escribir</w:t>
+      </w:r>
+    </w:p>
+    <w:p>
+      <w:pPr>
+        <w:pStyle w:val="Choice"/>
+      </w:pPr>
+      <w:r>
+        <w:t>c)</w:t>
+        <w:tab/>
+        <w:t>Fabricar encimeras de cocina</w:t>
+      </w:r>
+    </w:p>
+    <w:p>
+      <w:pPr>
+        <w:pStyle w:val="Choice"/>
+      </w:pPr>
+      <w:r>
+        <w:t>d)</w:t>
+        <w:tab/>
+        <w:t>Producir cal, un componente fundamental del cemento gris</w:t>
+      </w:r>
+    </w:p>
+    <w:p>
+      <w:pPr>
+        <w:pStyle w:val="ListNumber"/>
+      </w:pPr>
+      <w:r>
+        <w:t>¿Para qué sirve la grava y las arenas?</w:t>
+      </w:r>
+    </w:p>
+    <w:p>
+      <w:pPr>
+        <w:pStyle w:val="Choice"/>
+      </w:pPr>
+      <w:r>
+        <w:t>a)</w:t>
+        <w:tab/>
+        <w:t>Construir piedras de afilar</w:t>
+      </w:r>
+    </w:p>
+    <w:p>
+      <w:pPr>
+        <w:pStyle w:val="Choice"/>
+      </w:pPr>
+      <w:r>
+        <w:t>b)</w:t>
+        <w:tab/>
+        <w:t>Cubrir tejados y, antiguamente, para escribir</w:t>
+      </w:r>
+    </w:p>
+    <w:p>
+      <w:pPr>
+        <w:pStyle w:val="Choice"/>
+      </w:pPr>
+      <w:r>
+        <w:t>c)</w:t>
+        <w:tab/>
+        <w:t>Producir cal, un componente fundamental del cemento gris</w:t>
+      </w:r>
+    </w:p>
+    <w:p>
+      <w:pPr>
+        <w:pStyle w:val="Choice"/>
+      </w:pPr>
+      <w:r>
+        <w:t>d)</w:t>
+        <w:tab/>
+        <w:t>Añadirlos al cemento para formar hormigón</w:t>
+      </w:r>
+    </w:p>
+    <w:p>
+      <w:pPr>
+        <w:pStyle w:val="ListNumber"/>
+      </w:pPr>
+      <w:r>
+        <w:t>¿Para qué sirve el yeso?</w:t>
+      </w:r>
+    </w:p>
+    <w:p>
+      <w:pPr>
+        <w:pStyle w:val="Choice"/>
+      </w:pPr>
+      <w:r>
+        <w:t>a)</w:t>
+        <w:tab/>
+        <w:t>Revestimiento y decoración de paredes y techos</w:t>
+      </w:r>
+    </w:p>
+    <w:p>
+      <w:pPr>
+        <w:pStyle w:val="Choice"/>
+      </w:pPr>
+      <w:r>
+        <w:t>b)</w:t>
+        <w:tab/>
+        <w:t>Fabricar encimeras de cocina</w:t>
+      </w:r>
+    </w:p>
+    <w:p>
+      <w:pPr>
+        <w:pStyle w:val="Choice"/>
+      </w:pPr>
+      <w:r>
+        <w:t>c)</w:t>
+        <w:tab/>
+        <w:t>Cubrir tejados</w:t>
+      </w:r>
+    </w:p>
+    <w:p>
+      <w:pPr>
+        <w:pStyle w:val="Choice"/>
+      </w:pPr>
+      <w:r>
+        <w:t>d)</w:t>
+        <w:tab/>
+        <w:t>Cubrir suelos o paredes de forma lujosa</w:t>
+      </w:r>
+    </w:p>
+    <w:p>
+      <w:pPr>
+        <w:pStyle w:val="ListNumber"/>
+      </w:pPr>
+      <w:r>
+        <w:t>¿Para qué sirve el cemento?</w:t>
+      </w:r>
+    </w:p>
+    <w:p>
+      <w:pPr>
+        <w:pStyle w:val="Choice"/>
+      </w:pPr>
+      <w:r>
+        <w:t>a)</w:t>
+        <w:tab/>
+        <w:t>Producir hormigón</w:t>
+      </w:r>
+    </w:p>
+    <w:p>
+      <w:pPr>
+        <w:pStyle w:val="Choice"/>
+      </w:pPr>
+      <w:r>
+        <w:t>b)</w:t>
+        <w:tab/>
+        <w:t>Cubrir suelos o paredes de forma lujosa</w:t>
+      </w:r>
+    </w:p>
+    <w:p>
+      <w:pPr>
+        <w:pStyle w:val="Choice"/>
+      </w:pPr>
+      <w:r>
+        <w:t>c)</w:t>
+        <w:tab/>
+        <w:t>Cubrir tejados</w:t>
+      </w:r>
+    </w:p>
+    <w:p>
+      <w:pPr>
+        <w:pStyle w:val="Choice"/>
+      </w:pPr>
+      <w:r>
+        <w:t>d)</w:t>
+        <w:tab/>
+        <w:t>Fabricar encimeras de cocina</w:t>
+      </w:r>
+    </w:p>
+    <w:p>
+      <w:pPr>
+        <w:pStyle w:val="ListNumber"/>
+      </w:pPr>
+      <w:r>
+        <w:t>¿Para qué sirve el hormigón?</w:t>
+      </w:r>
+    </w:p>
+    <w:p>
+      <w:pPr>
+        <w:pStyle w:val="Choice"/>
+      </w:pPr>
+      <w:r>
+        <w:t>a)</w:t>
+        <w:tab/>
+        <w:t>Cubrir tejados</w:t>
+      </w:r>
+    </w:p>
+    <w:p>
+      <w:pPr>
+        <w:pStyle w:val="Choice"/>
+      </w:pPr>
+      <w:r>
+        <w:t>b)</w:t>
+        <w:tab/>
+        <w:t>Construir piedras de afilar</w:t>
+      </w:r>
+    </w:p>
+    <w:p>
+      <w:pPr>
+        <w:pStyle w:val="Choice"/>
+      </w:pPr>
+      <w:r>
+        <w:t>c)</w:t>
+        <w:tab/>
+        <w:t>Cubrir suelos o paredes de forma lujosa</w:t>
+      </w:r>
+    </w:p>
+    <w:p>
+      <w:pPr>
+        <w:pStyle w:val="Choice"/>
+      </w:pPr>
+      <w:r>
+        <w:t>d)</w:t>
+        <w:tab/>
+        <w:t>Hacer vigas y suelos de edificios, carreteras, puentes, etc.</w:t>
+      </w:r>
+    </w:p>
+    <w:p>
+      <w:pPr>
+        <w:pStyle w:val="ListNumber"/>
+      </w:pPr>
+      <w:r>
+        <w:t>¿Para qué sirve la arcilla?</w:t>
+      </w:r>
+    </w:p>
+    <w:p>
+      <w:pPr>
+        <w:pStyle w:val="Choice"/>
+      </w:pPr>
+      <w:r>
+        <w:t>a)</w:t>
+        <w:tab/>
+        <w:t>Fabricación de baldosas para suelos</w:t>
+      </w:r>
+    </w:p>
+    <w:p>
+      <w:pPr>
+        <w:pStyle w:val="Choice"/>
+      </w:pPr>
+      <w:r>
+        <w:t>b)</w:t>
+        <w:tab/>
+        <w:t>Fabricar ladrillos, tejas, recipientes y producir cemento</w:t>
+      </w:r>
+    </w:p>
+    <w:p>
+      <w:pPr>
+        <w:pStyle w:val="Choice"/>
+      </w:pPr>
+      <w:r>
+        <w:t>c)</w:t>
+        <w:tab/>
+        <w:t>Cubrir suelos o paredes de forma lujosa</w:t>
+      </w:r>
+    </w:p>
+    <w:p>
+      <w:pPr>
+        <w:pStyle w:val="Choice"/>
+      </w:pPr>
+      <w:r>
+        <w:t>d)</w:t>
+        <w:tab/>
+        <w:t>Hacer vigas y suelos de edificios, carreteras, puentes, etc.</w:t>
+      </w:r>
+    </w:p>
+    <w:p>
+      <w:pPr>
+        <w:pStyle w:val="ListNumber"/>
+      </w:pPr>
+      <w:r>
+        <w:t>¿Para qué sirve la loza?</w:t>
+      </w:r>
+    </w:p>
+    <w:p>
+      <w:pPr>
+        <w:pStyle w:val="Choice"/>
+      </w:pPr>
+      <w:r>
+        <w:t>a)</w:t>
+        <w:tab/>
+        <w:t>Fabricar ladrillos, tejas, recipientes y producir cemento</w:t>
+      </w:r>
+    </w:p>
+    <w:p>
+      <w:pPr>
+        <w:pStyle w:val="Choice"/>
+      </w:pPr>
+      <w:r>
+        <w:t>b)</w:t>
+        <w:tab/>
+        <w:t>Hacer vajillas</w:t>
+      </w:r>
+    </w:p>
+    <w:p>
+      <w:pPr>
+        <w:pStyle w:val="Choice"/>
+      </w:pPr>
+      <w:r>
+        <w:t>c)</w:t>
+        <w:tab/>
+        <w:t>Cubrir tejados</w:t>
+      </w:r>
+    </w:p>
+    <w:p>
+      <w:pPr>
+        <w:pStyle w:val="Choice"/>
+      </w:pPr>
+      <w:r>
+        <w:t>d)</w:t>
+        <w:tab/>
+        <w:t>Fabricación de baldosas para suelos</w:t>
+      </w:r>
+    </w:p>
+    <w:p>
+      <w:pPr>
+        <w:pStyle w:val="ListNumber"/>
+      </w:pPr>
+      <w:r>
+        <w:t>¿Para qué sirve el gres?</w:t>
+      </w:r>
+    </w:p>
+    <w:p>
+      <w:pPr>
+        <w:pStyle w:val="Choice"/>
+      </w:pPr>
+      <w:r>
+        <w:t>a)</w:t>
+        <w:tab/>
+        <w:t>Fabricar ladrillos, tejas, recipientes y producir cemento</w:t>
+      </w:r>
+    </w:p>
+    <w:p>
+      <w:pPr>
+        <w:pStyle w:val="Choice"/>
+      </w:pPr>
+      <w:r>
+        <w:t>b)</w:t>
+        <w:tab/>
+        <w:t>Hacer vigas y suelos de edificios, carreteras, puentes, etc.</w:t>
+      </w:r>
+    </w:p>
+    <w:p>
+      <w:pPr>
+        <w:pStyle w:val="Choice"/>
+      </w:pPr>
+      <w:r>
+        <w:t>c)</w:t>
+        <w:tab/>
+        <w:t>Fabricación de baldosas para suelos</w:t>
+      </w:r>
+    </w:p>
+    <w:p>
+      <w:pPr>
+        <w:pStyle w:val="Choice"/>
+      </w:pPr>
+      <w:r>
+        <w:t>d)</w:t>
+        <w:tab/>
+        <w:t>Fabricar jarrones, aisladores eléctricos, inodoros, lavabos, etc.</w:t>
+      </w:r>
+    </w:p>
+    <w:p>
+      <w:pPr>
+        <w:pStyle w:val="ListNumber"/>
+      </w:pPr>
+      <w:r>
+        <w:t>¿Para qué sirve la porcelana?</w:t>
+      </w:r>
+    </w:p>
+    <w:p>
+      <w:pPr>
+        <w:pStyle w:val="Choice"/>
+      </w:pPr>
+      <w:r>
+        <w:t>a)</w:t>
+        <w:tab/>
+        <w:t>Fabricar jarrones, aisladores eléctricos, inodoros, lavabos, etc.</w:t>
+      </w:r>
+    </w:p>
+    <w:p>
+      <w:pPr>
+        <w:pStyle w:val="Choice"/>
+      </w:pPr>
+      <w:r>
+        <w:t>b)</w:t>
+        <w:tab/>
+        <w:t>Cubrir tejados</w:t>
+      </w:r>
+    </w:p>
+    <w:p>
+      <w:pPr>
+        <w:pStyle w:val="Choice"/>
+      </w:pPr>
+      <w:r>
+        <w:t>c)</w:t>
+        <w:tab/>
+        <w:t>Fabricar ladrillos, tejas, recipientes y producir cemento</w:t>
+      </w:r>
+    </w:p>
+    <w:p>
+      <w:pPr>
+        <w:pStyle w:val="Choice"/>
+      </w:pPr>
+      <w:r>
+        <w:t>d)</w:t>
+        <w:tab/>
+        <w:t>Fabricación de baldosas para suelos</w:t>
+      </w:r>
+    </w:p>
+    <w:p>
+      <w:pPr>
+        <w:pStyle w:val="ListNumber"/>
+      </w:pPr>
+      <w:r>
+        <w:t>¿Para qué sirve el vidrio?</w:t>
+      </w:r>
+    </w:p>
+    <w:p>
+      <w:pPr>
+        <w:pStyle w:val="Choice"/>
+      </w:pPr>
+      <w:r>
+        <w:t>a)</w:t>
+        <w:tab/>
+        <w:t>Hacer vajillas, botellas, cerrar ventanas, espejos, lentes, etc.</w:t>
+      </w:r>
+    </w:p>
+    <w:p>
+      <w:pPr>
+        <w:pStyle w:val="Choice"/>
+      </w:pPr>
+      <w:r>
+        <w:t>b)</w:t>
+        <w:tab/>
+        <w:t>Hacer vigas y suelos de edificios, carreteras, puentes, etc.</w:t>
+      </w:r>
+    </w:p>
+    <w:p>
+      <w:pPr>
+        <w:pStyle w:val="Choice"/>
+      </w:pPr>
+      <w:r>
+        <w:t>c)</w:t>
+        <w:tab/>
+        <w:t>Fabricación de baldosas para suelos</w:t>
+      </w:r>
+    </w:p>
+    <w:p>
+      <w:pPr>
+        <w:pStyle w:val="Choice"/>
+      </w:pPr>
+      <w:r>
+        <w:t>d)</w:t>
+        <w:tab/>
+        <w:t>Fabricar ladrillos, tejas, recipientes y producir cemento</w:t>
       </w:r>
     </w:p>
     <w:sectPr>

--- a/multichoice/build/es-material-stone.docx
+++ b/multichoice/build/es-material-stone.docx
@@ -25,16 +25,6 @@
       <w:r>
         <w:t>a)</w:t>
         <w:tab/>
-        <w:t>Parecida a la densidad del agua</w:t>
-      </w:r>
-    </w:p>
-    <w:p>
-      <w:pPr>
-        <w:pStyle w:val="Choice"/>
-      </w:pPr>
-      <w:r>
-        <w:t>b)</w:t>
-        <w:tab/>
         <w:t>Mucho mayor que la densidad del agua</w:t>
       </w:r>
     </w:p>
@@ -43,7 +33,7 @@
         <w:pStyle w:val="Choice"/>
       </w:pPr>
       <w:r>
-        <w:t>c)</w:t>
+        <w:t>b)</w:t>
         <w:tab/>
         <w:t>Mucho menor que la densidad del agua</w:t>
       </w:r>
@@ -53,13 +43,23 @@
         <w:pStyle w:val="Choice"/>
       </w:pPr>
       <w:r>
-        <w:t>d)</w:t>
+        <w:t>c)</w:t>
         <w:tab/>
         <w:t>Los materiales pétreos no tienen densidad</w:t>
       </w:r>
     </w:p>
     <w:p>
       <w:pPr>
+        <w:pStyle w:val="Choice"/>
+      </w:pPr>
+      <w:r>
+        <w:t>d)</w:t>
+        <w:tab/>
+        <w:t>Parecida a la densidad del agua</w:t>
+      </w:r>
+    </w:p>
+    <w:p>
+      <w:pPr>
         <w:pStyle w:val="ListNumber"/>
       </w:pPr>
       <w:r>
@@ -73,6 +73,16 @@
       <w:r>
         <w:t>a)</w:t>
         <w:tab/>
+        <w:t>La mayoría se hunden, solo la piedra pómez flota</w:t>
+      </w:r>
+    </w:p>
+    <w:p>
+      <w:pPr>
+        <w:pStyle w:val="Choice"/>
+      </w:pPr>
+      <w:r>
+        <w:t>b)</w:t>
+        <w:tab/>
         <w:t>Siempre se hunden en el agua</w:t>
       </w:r>
     </w:p>
@@ -81,9 +91,9 @@
         <w:pStyle w:val="Choice"/>
       </w:pPr>
       <w:r>
-        <w:t>b)</w:t>
+        <w:t>c)</w:t>
         <w:tab/>
-        <w:t>La mayoría se hunden, solo la piedra pómez flota</w:t>
+        <w:t>Los materiales pétreos no se deben mojar con agua</w:t>
       </w:r>
     </w:p>
     <w:p>
@@ -91,23 +101,13 @@
         <w:pStyle w:val="Choice"/>
       </w:pPr>
       <w:r>
-        <w:t>c)</w:t>
+        <w:t>d)</w:t>
         <w:tab/>
         <w:t>Siempre flotan</w:t>
       </w:r>
     </w:p>
     <w:p>
       <w:pPr>
-        <w:pStyle w:val="Choice"/>
-      </w:pPr>
-      <w:r>
-        <w:t>d)</w:t>
-        <w:tab/>
-        <w:t>Los materiales pétreos no se deben mojar con agua</w:t>
-      </w:r>
-    </w:p>
-    <w:p>
-      <w:pPr>
         <w:pStyle w:val="ListNumber"/>
       </w:pPr>
       <w:r>
@@ -121,7 +121,7 @@
       <w:r>
         <w:t>a)</w:t>
         <w:tab/>
-        <w:t>La mayoría son transparentes</w:t>
+        <w:t>La mayoría son opacos</w:t>
       </w:r>
     </w:p>
     <w:p>
@@ -131,7 +131,7 @@
       <w:r>
         <w:t>b)</w:t>
         <w:tab/>
-        <w:t>La mayoría son opacos</w:t>
+        <w:t>Los materiales pétreos no responden bien a la luz</w:t>
       </w:r>
     </w:p>
     <w:p>
@@ -151,7 +151,7 @@
       <w:r>
         <w:t>d)</w:t>
         <w:tab/>
-        <w:t>Los materiales pétreos no responden bien a la luz</w:t>
+        <w:t>La mayoría son transparentes</w:t>
       </w:r>
     </w:p>
     <w:p>
@@ -169,7 +169,7 @@
       <w:r>
         <w:t>a)</w:t>
         <w:tab/>
-        <w:t>Muy mala resistencia a la luz del sol porque se degradan</w:t>
+        <w:t>Tienen una resistencia media a la luz del sol porque a la larga se degradan</w:t>
       </w:r>
     </w:p>
     <w:p>
@@ -179,7 +179,7 @@
       <w:r>
         <w:t>b)</w:t>
         <w:tab/>
-        <w:t>Tienen una resistencia media a la luz del sol porque a la larga se degradan</w:t>
+        <w:t>Muy mala resistencia a la luz del sol porque se degradan</w:t>
       </w:r>
     </w:p>
     <w:p>
@@ -207,7 +207,7 @@
       <w:r>
         <w:t>a)</w:t>
         <w:tab/>
-        <w:t>Nada maleables ni dúctiles</w:t>
+        <w:t>Maleables, pero poco dúctiles</w:t>
       </w:r>
     </w:p>
     <w:p>
@@ -217,7 +217,7 @@
       <w:r>
         <w:t>b)</w:t>
         <w:tab/>
-        <w:t>Dúctiles, pero poco maleables</w:t>
+        <w:t>Nada maleables ni dúctiles</w:t>
       </w:r>
     </w:p>
     <w:p>
@@ -237,7 +237,7 @@
       <w:r>
         <w:t>d)</w:t>
         <w:tab/>
-        <w:t>Maleables, pero poco dúctiles</w:t>
+        <w:t>Dúctiles, pero poco maleables</w:t>
       </w:r>
     </w:p>
     <w:p>
@@ -275,7 +275,7 @@
       <w:r>
         <w:t>c)</w:t>
         <w:tab/>
-        <w:t>Dúctiles, pero poco maleables</w:t>
+        <w:t>Nada maleables ni dúctiles</w:t>
       </w:r>
     </w:p>
     <w:p>
@@ -285,7 +285,7 @@
       <w:r>
         <w:t>d)</w:t>
         <w:tab/>
-        <w:t>Nada maleables ni dúctiles</w:t>
+        <w:t>Dúctiles, pero poco maleables</w:t>
       </w:r>
     </w:p>
     <w:p>
@@ -303,7 +303,7 @@
       <w:r>
         <w:t>a)</w:t>
         <w:tab/>
-        <w:t>Nada maleable ni dúctil</w:t>
+        <w:t>Maleable, pero poco dúctil</w:t>
       </w:r>
     </w:p>
     <w:p>
@@ -312,6 +312,16 @@
       </w:pPr>
       <w:r>
         <w:t>b)</w:t>
+        <w:tab/>
+        <w:t>Dúctil, pero poco maleable</w:t>
+      </w:r>
+    </w:p>
+    <w:p>
+      <w:pPr>
+        <w:pStyle w:val="Choice"/>
+      </w:pPr>
+      <w:r>
+        <w:t>c)</w:t>
         <w:tab/>
         <w:t>Muy dúctil y maleable cuando está caliente</w:t>
       </w:r>
@@ -321,19 +331,9 @@
         <w:pStyle w:val="Choice"/>
       </w:pPr>
       <w:r>
-        <w:t>c)</w:t>
-        <w:tab/>
-        <w:t>Dúctil, pero poco maleable</w:t>
-      </w:r>
-    </w:p>
-    <w:p>
-      <w:pPr>
-        <w:pStyle w:val="Choice"/>
-      </w:pPr>
-      <w:r>
         <w:t>d)</w:t>
         <w:tab/>
-        <w:t>Maleable, pero poco dúctil</w:t>
+        <w:t>Nada maleable ni dúctil</w:t>
       </w:r>
     </w:p>
     <w:p>
@@ -351,7 +351,7 @@
       <w:r>
         <w:t>a)</w:t>
         <w:tab/>
-        <w:t>Conducen bien el calor pero mal la electricidad</w:t>
+        <w:t>Conducen bien la electricidad pero mal el calor</w:t>
       </w:r>
     </w:p>
     <w:p>
@@ -371,7 +371,7 @@
       <w:r>
         <w:t>c)</w:t>
         <w:tab/>
-        <w:t>Conducen bien la electricidad pero mal el calor</w:t>
+        <w:t>Conducen bien el calor pero mal la electricidad</w:t>
       </w:r>
     </w:p>
     <w:p>
@@ -399,7 +399,7 @@
       <w:r>
         <w:t>a)</w:t>
         <w:tab/>
-        <w:t>Si</w:t>
+        <w:t>Algunos se oxidan, pero la mayoría resisten bien sin oxidarse</w:t>
       </w:r>
     </w:p>
     <w:p>
@@ -409,7 +409,7 @@
       <w:r>
         <w:t>b)</w:t>
         <w:tab/>
-        <w:t>Algunos se oxidan, pero la mayoría resisten bien sin oxidarse</w:t>
+        <w:t>False</w:t>
       </w:r>
     </w:p>
     <w:p>
@@ -429,7 +429,7 @@
       <w:r>
         <w:t>d)</w:t>
         <w:tab/>
-        <w:t>False</w:t>
+        <w:t>Si</w:t>
       </w:r>
     </w:p>
     <w:p>
@@ -447,16 +447,6 @@
       <w:r>
         <w:t>a)</w:t>
         <w:tab/>
-        <w:t>False</w:t>
-      </w:r>
-    </w:p>
-    <w:p>
-      <w:pPr>
-        <w:pStyle w:val="Choice"/>
-      </w:pPr>
-      <w:r>
-        <w:t>b)</w:t>
-        <w:tab/>
         <w:t>El mármol y la caliza resisten bien, pero el resto de pétreos se disuelven</w:t>
       </w:r>
     </w:p>
@@ -465,7 +455,7 @@
         <w:pStyle w:val="Choice"/>
       </w:pPr>
       <w:r>
-        <w:t>c)</w:t>
+        <w:t>b)</w:t>
         <w:tab/>
         <w:t>La mayoría resiste bien, pero el mármol y la caliza se disuelven</w:t>
       </w:r>
@@ -475,13 +465,23 @@
         <w:pStyle w:val="Choice"/>
       </w:pPr>
       <w:r>
-        <w:t>d)</w:t>
+        <w:t>c)</w:t>
         <w:tab/>
         <w:t>Si</w:t>
       </w:r>
     </w:p>
     <w:p>
       <w:pPr>
+        <w:pStyle w:val="Choice"/>
+      </w:pPr>
+      <w:r>
+        <w:t>d)</w:t>
+        <w:tab/>
+        <w:t>False</w:t>
+      </w:r>
+    </w:p>
+    <w:p>
+      <w:pPr>
         <w:pStyle w:val="ListNumber"/>
       </w:pPr>
       <w:r>
@@ -495,6 +495,16 @@
       <w:r>
         <w:t>a)</w:t>
         <w:tab/>
+        <w:t>Mármol, cemento, pizarra, caliza, gres y arenas</w:t>
+      </w:r>
+    </w:p>
+    <w:p>
+      <w:pPr>
+        <w:pStyle w:val="Choice"/>
+      </w:pPr>
+      <w:r>
+        <w:t>b)</w:t>
+        <w:tab/>
         <w:t>Mármol, granito, arcilla, caliza, arenisca y loza</w:t>
       </w:r>
     </w:p>
@@ -503,19 +513,9 @@
         <w:pStyle w:val="Choice"/>
       </w:pPr>
       <w:r>
-        <w:t>b)</w:t>
+        <w:t>c)</w:t>
         <w:tab/>
         <w:t>Mármol, granito, pizarra, caliza, arenisca y arenas</w:t>
-      </w:r>
-    </w:p>
-    <w:p>
-      <w:pPr>
-        <w:pStyle w:val="Choice"/>
-      </w:pPr>
-      <w:r>
-        <w:t>c)</w:t>
-        <w:tab/>
-        <w:t>Mármol, cemento, pizarra, caliza, gres y arenas</w:t>
       </w:r>
     </w:p>
     <w:p>
@@ -543,7 +543,7 @@
       <w:r>
         <w:t>a)</w:t>
         <w:tab/>
-        <w:t>Yeso, arcilla, cemento, loza</w:t>
+        <w:t>Yeso, escayola, cemento, porcelana</w:t>
       </w:r>
     </w:p>
     <w:p>
@@ -553,7 +553,7 @@
       <w:r>
         <w:t>b)</w:t>
         <w:tab/>
-        <w:t>Yeso, escayola, cemento, porcelana</w:t>
+        <w:t>Yeso, escayola, cemento, hormigón</w:t>
       </w:r>
     </w:p>
     <w:p>
@@ -573,7 +573,7 @@
       <w:r>
         <w:t>d)</w:t>
         <w:tab/>
-        <w:t>Yeso, escayola, cemento, hormigón</w:t>
+        <w:t>Yeso, arcilla, cemento, loza</w:t>
       </w:r>
     </w:p>
     <w:p>
@@ -591,6 +591,26 @@
       <w:r>
         <w:t>a)</w:t>
         <w:tab/>
+        <w:t>Arcilla, yeso, gres, porcelana</w:t>
+      </w:r>
+    </w:p>
+    <w:p>
+      <w:pPr>
+        <w:pStyle w:val="Choice"/>
+      </w:pPr>
+      <w:r>
+        <w:t>b)</w:t>
+        <w:tab/>
+        <w:t>Arcilla, loza, gres, porcelana</w:t>
+      </w:r>
+    </w:p>
+    <w:p>
+      <w:pPr>
+        <w:pStyle w:val="Choice"/>
+      </w:pPr>
+      <w:r>
+        <w:t>c)</w:t>
+        <w:tab/>
         <w:t>cemento, loza, gres, porcelana</w:t>
       </w:r>
     </w:p>
@@ -599,19 +619,47 @@
         <w:pStyle w:val="Choice"/>
       </w:pPr>
       <w:r>
-        <w:t>b)</w:t>
+        <w:t>d)</w:t>
         <w:tab/>
         <w:t>Arcilla, loza, hormigón, porcelana</w:t>
       </w:r>
     </w:p>
     <w:p>
       <w:pPr>
+        <w:pStyle w:val="ListNumber"/>
+      </w:pPr>
+      <w:r>
+        <w:t>¿Para qué sirve el mármol?</w:t>
+      </w:r>
+    </w:p>
+    <w:p>
+      <w:pPr>
+        <w:pStyle w:val="Choice"/>
+      </w:pPr>
+      <w:r>
+        <w:t>a)</w:t>
+        <w:tab/>
+        <w:t>Cubrir tejados y, antiguamente, para escribir</w:t>
+      </w:r>
+    </w:p>
+    <w:p>
+      <w:pPr>
+        <w:pStyle w:val="Choice"/>
+      </w:pPr>
+      <w:r>
+        <w:t>b)</w:t>
+        <w:tab/>
+        <w:t>Cubrir suelos o paredes de forma lujosa</w:t>
+      </w:r>
+    </w:p>
+    <w:p>
+      <w:pPr>
         <w:pStyle w:val="Choice"/>
       </w:pPr>
       <w:r>
         <w:t>c)</w:t>
         <w:tab/>
-        <w:t>Arcilla, loza, gres, porcelana</w:t>
+        <w:t>Producir cal, un componente fundamental del cemento gris</w:t>
       </w:r>
     </w:p>
     <w:p>
@@ -621,7 +669,7 @@
       <w:r>
         <w:t>d)</w:t>
         <w:tab/>
-        <w:t>Arcilla, yeso, gres, porcelana</w:t>
+        <w:t>Construir piedras de afilar</w:t>
       </w:r>
     </w:p>
     <w:p>
@@ -629,7 +677,55 @@
         <w:pStyle w:val="ListNumber"/>
       </w:pPr>
       <w:r>
-        <w:t>¿Para qué sirve el mármol?</w:t>
+        <w:t>¿Para qué sirve el granito?</w:t>
+      </w:r>
+    </w:p>
+    <w:p>
+      <w:pPr>
+        <w:pStyle w:val="Choice"/>
+      </w:pPr>
+      <w:r>
+        <w:t>a)</w:t>
+        <w:tab/>
+        <w:t>Fabricar encimeras de cocina</w:t>
+      </w:r>
+    </w:p>
+    <w:p>
+      <w:pPr>
+        <w:pStyle w:val="Choice"/>
+      </w:pPr>
+      <w:r>
+        <w:t>b)</w:t>
+        <w:tab/>
+        <w:t>Añadirlo al cemento para formar hormigón</w:t>
+      </w:r>
+    </w:p>
+    <w:p>
+      <w:pPr>
+        <w:pStyle w:val="Choice"/>
+      </w:pPr>
+      <w:r>
+        <w:t>c)</w:t>
+        <w:tab/>
+        <w:t>Cubrir tejados y, antiguamente, para escribir</w:t>
+      </w:r>
+    </w:p>
+    <w:p>
+      <w:pPr>
+        <w:pStyle w:val="Choice"/>
+      </w:pPr>
+      <w:r>
+        <w:t>d)</w:t>
+        <w:tab/>
+        <w:t>Producir cal, un componente fundamental del cemento gris</w:t>
+      </w:r>
+    </w:p>
+    <w:p>
+      <w:pPr>
+        <w:pStyle w:val="ListNumber"/>
+      </w:pPr>
+      <w:r>
+        <w:t>¿Para qué sirve la pizarra?</w:t>
       </w:r>
     </w:p>
     <w:p>
@@ -659,7 +755,55 @@
       <w:r>
         <w:t>c)</w:t>
         <w:tab/>
-        <w:t>Cubrir suelos o paredes de forma lujosa</w:t>
+        <w:t>Producir cal, un componente fundamental del cemento gris</w:t>
+      </w:r>
+    </w:p>
+    <w:p>
+      <w:pPr>
+        <w:pStyle w:val="Choice"/>
+      </w:pPr>
+      <w:r>
+        <w:t>d)</w:t>
+        <w:tab/>
+        <w:t>Fabricar encimeras de cocina</w:t>
+      </w:r>
+    </w:p>
+    <w:p>
+      <w:pPr>
+        <w:pStyle w:val="ListNumber"/>
+      </w:pPr>
+      <w:r>
+        <w:t>¿Para qué sirve la piedra caliza?</w:t>
+      </w:r>
+    </w:p>
+    <w:p>
+      <w:pPr>
+        <w:pStyle w:val="Choice"/>
+      </w:pPr>
+      <w:r>
+        <w:t>a)</w:t>
+        <w:tab/>
+        <w:t>Cubrir tejados y, antiguamente, para escribir</w:t>
+      </w:r>
+    </w:p>
+    <w:p>
+      <w:pPr>
+        <w:pStyle w:val="Choice"/>
+      </w:pPr>
+      <w:r>
+        <w:t>b)</w:t>
+        <w:tab/>
+        <w:t>Fabricar encimeras de cocina</w:t>
+      </w:r>
+    </w:p>
+    <w:p>
+      <w:pPr>
+        <w:pStyle w:val="Choice"/>
+      </w:pPr>
+      <w:r>
+        <w:t>c)</w:t>
+        <w:tab/>
+        <w:t>Construir piedras de afilar</w:t>
       </w:r>
     </w:p>
     <w:p>
@@ -677,7 +821,7 @@
         <w:pStyle w:val="ListNumber"/>
       </w:pPr>
       <w:r>
-        <w:t>¿Para qué sirve el granito?</w:t>
+        <w:t>¿Para qué sirve la piedra arenisca?</w:t>
       </w:r>
     </w:p>
     <w:p>
@@ -697,7 +841,7 @@
       <w:r>
         <w:t>b)</w:t>
         <w:tab/>
-        <w:t>Fabricar encimeras de cocina</w:t>
+        <w:t>Construir piedras de afilar</w:t>
       </w:r>
     </w:p>
     <w:p>
@@ -706,26 +850,26 @@
       </w:pPr>
       <w:r>
         <w:t>c)</w:t>
-        <w:tab/>
-        <w:t>Añadirlo al cemento para formar hormigón</w:t>
-      </w:r>
-    </w:p>
-    <w:p>
-      <w:pPr>
-        <w:pStyle w:val="Choice"/>
-      </w:pPr>
-      <w:r>
-        <w:t>d)</w:t>
         <w:tab/>
         <w:t>Producir cal, un componente fundamental del cemento gris</w:t>
       </w:r>
     </w:p>
     <w:p>
       <w:pPr>
+        <w:pStyle w:val="Choice"/>
+      </w:pPr>
+      <w:r>
+        <w:t>d)</w:t>
+        <w:tab/>
+        <w:t>Fabricar encimeras de cocina</w:t>
+      </w:r>
+    </w:p>
+    <w:p>
+      <w:pPr>
         <w:pStyle w:val="ListNumber"/>
       </w:pPr>
       <w:r>
-        <w:t>¿Para qué sirve la pizarra?</w:t>
+        <w:t>¿Para qué sirve la grava y las arenas?</w:t>
       </w:r>
     </w:p>
     <w:p>
@@ -755,35 +899,73 @@
       <w:r>
         <w:t>c)</w:t>
         <w:tab/>
+        <w:t>Añadirlos al cemento para formar hormigón</w:t>
+      </w:r>
+    </w:p>
+    <w:p>
+      <w:pPr>
+        <w:pStyle w:val="Choice"/>
+      </w:pPr>
+      <w:r>
+        <w:t>d)</w:t>
+        <w:tab/>
         <w:t>Construir piedras de afilar</w:t>
       </w:r>
     </w:p>
     <w:p>
       <w:pPr>
+        <w:pStyle w:val="ListNumber"/>
+      </w:pPr>
+      <w:r>
+        <w:t>¿Para qué sirve el yeso?</w:t>
+      </w:r>
+    </w:p>
+    <w:p>
+      <w:pPr>
         <w:pStyle w:val="Choice"/>
       </w:pPr>
       <w:r>
-        <w:t>d)</w:t>
+        <w:t>a)</w:t>
+        <w:tab/>
+        <w:t>Revestimiento y decoración de paredes y techos</w:t>
+      </w:r>
+    </w:p>
+    <w:p>
+      <w:pPr>
+        <w:pStyle w:val="Choice"/>
+      </w:pPr>
+      <w:r>
+        <w:t>b)</w:t>
+        <w:tab/>
+        <w:t>Cubrir suelos o paredes de forma lujosa</w:t>
+      </w:r>
+    </w:p>
+    <w:p>
+      <w:pPr>
+        <w:pStyle w:val="Choice"/>
+      </w:pPr>
+      <w:r>
+        <w:t>c)</w:t>
         <w:tab/>
         <w:t>Fabricar encimeras de cocina</w:t>
       </w:r>
     </w:p>
     <w:p>
       <w:pPr>
-        <w:pStyle w:val="ListNumber"/>
+        <w:pStyle w:val="Choice"/>
       </w:pPr>
       <w:r>
-        <w:t>¿Para qué sirve la piedra caliza?</w:t>
+        <w:t>d)</w:t>
+        <w:tab/>
+        <w:t>Cubrir tejados</w:t>
       </w:r>
     </w:p>
     <w:p>
       <w:pPr>
-        <w:pStyle w:val="Choice"/>
+        <w:pStyle w:val="ListNumber"/>
       </w:pPr>
       <w:r>
-        <w:t>a)</w:t>
-        <w:tab/>
-        <w:t>Cubrir tejados y, antiguamente, para escribir</w:t>
+        <w:t>¿Para qué sirve el cemento?</w:t>
       </w:r>
     </w:p>
     <w:p>
@@ -791,37 +973,47 @@
         <w:pStyle w:val="Choice"/>
       </w:pPr>
       <w:r>
-        <w:t>b)</w:t>
-        <w:tab/>
-        <w:t>Producir cal, un componente fundamental del cemento gris</w:t>
-      </w:r>
-    </w:p>
-    <w:p>
-      <w:pPr>
-        <w:pStyle w:val="Choice"/>
-      </w:pPr>
-      <w:r>
-        <w:t>c)</w:t>
-        <w:tab/>
-        <w:t>Construir piedras de afilar</w:t>
-      </w:r>
-    </w:p>
-    <w:p>
-      <w:pPr>
-        <w:pStyle w:val="Choice"/>
-      </w:pPr>
-      <w:r>
-        <w:t>d)</w:t>
+        <w:t>a)</w:t>
         <w:tab/>
         <w:t>Fabricar encimeras de cocina</w:t>
       </w:r>
     </w:p>
     <w:p>
       <w:pPr>
+        <w:pStyle w:val="Choice"/>
+      </w:pPr>
+      <w:r>
+        <w:t>b)</w:t>
+        <w:tab/>
+        <w:t>Cubrir suelos o paredes de forma lujosa</w:t>
+      </w:r>
+    </w:p>
+    <w:p>
+      <w:pPr>
+        <w:pStyle w:val="Choice"/>
+      </w:pPr>
+      <w:r>
+        <w:t>c)</w:t>
+        <w:tab/>
+        <w:t>Producir hormigón</w:t>
+      </w:r>
+    </w:p>
+    <w:p>
+      <w:pPr>
+        <w:pStyle w:val="Choice"/>
+      </w:pPr>
+      <w:r>
+        <w:t>d)</w:t>
+        <w:tab/>
+        <w:t>Cubrir tejados</w:t>
+      </w:r>
+    </w:p>
+    <w:p>
+      <w:pPr>
         <w:pStyle w:val="ListNumber"/>
       </w:pPr>
       <w:r>
-        <w:t>¿Para qué sirve la piedra arenisca?</w:t>
+        <w:t>¿Para qué sirve el hormigón?</w:t>
       </w:r>
     </w:p>
     <w:p>
@@ -841,7 +1033,7 @@
       <w:r>
         <w:t>b)</w:t>
         <w:tab/>
-        <w:t>Cubrir tejados y, antiguamente, para escribir</w:t>
+        <w:t>Cubrir suelos o paredes de forma lujosa</w:t>
       </w:r>
     </w:p>
     <w:p>
@@ -851,7 +1043,7 @@
       <w:r>
         <w:t>c)</w:t>
         <w:tab/>
-        <w:t>Fabricar encimeras de cocina</w:t>
+        <w:t>Hacer vigas y suelos de edificios, carreteras, puentes, etc.</w:t>
       </w:r>
     </w:p>
     <w:p>
@@ -860,160 +1052,64 @@
       </w:pPr>
       <w:r>
         <w:t>d)</w:t>
-        <w:tab/>
-        <w:t>Producir cal, un componente fundamental del cemento gris</w:t>
-      </w:r>
-    </w:p>
-    <w:p>
-      <w:pPr>
-        <w:pStyle w:val="ListNumber"/>
-      </w:pPr>
-      <w:r>
-        <w:t>¿Para qué sirve la grava y las arenas?</w:t>
-      </w:r>
-    </w:p>
-    <w:p>
-      <w:pPr>
-        <w:pStyle w:val="Choice"/>
-      </w:pPr>
-      <w:r>
-        <w:t>a)</w:t>
-        <w:tab/>
-        <w:t>Construir piedras de afilar</w:t>
-      </w:r>
-    </w:p>
-    <w:p>
-      <w:pPr>
-        <w:pStyle w:val="Choice"/>
-      </w:pPr>
-      <w:r>
-        <w:t>b)</w:t>
-        <w:tab/>
-        <w:t>Cubrir tejados y, antiguamente, para escribir</w:t>
-      </w:r>
-    </w:p>
-    <w:p>
-      <w:pPr>
-        <w:pStyle w:val="Choice"/>
-      </w:pPr>
-      <w:r>
-        <w:t>c)</w:t>
-        <w:tab/>
-        <w:t>Producir cal, un componente fundamental del cemento gris</w:t>
-      </w:r>
-    </w:p>
-    <w:p>
-      <w:pPr>
-        <w:pStyle w:val="Choice"/>
-      </w:pPr>
-      <w:r>
-        <w:t>d)</w:t>
-        <w:tab/>
-        <w:t>Añadirlos al cemento para formar hormigón</w:t>
-      </w:r>
-    </w:p>
-    <w:p>
-      <w:pPr>
-        <w:pStyle w:val="ListNumber"/>
-      </w:pPr>
-      <w:r>
-        <w:t>¿Para qué sirve el yeso?</w:t>
-      </w:r>
-    </w:p>
-    <w:p>
-      <w:pPr>
-        <w:pStyle w:val="Choice"/>
-      </w:pPr>
-      <w:r>
-        <w:t>a)</w:t>
-        <w:tab/>
-        <w:t>Revestimiento y decoración de paredes y techos</w:t>
-      </w:r>
-    </w:p>
-    <w:p>
-      <w:pPr>
-        <w:pStyle w:val="Choice"/>
-      </w:pPr>
-      <w:r>
-        <w:t>b)</w:t>
-        <w:tab/>
-        <w:t>Fabricar encimeras de cocina</w:t>
-      </w:r>
-    </w:p>
-    <w:p>
-      <w:pPr>
-        <w:pStyle w:val="Choice"/>
-      </w:pPr>
-      <w:r>
-        <w:t>c)</w:t>
         <w:tab/>
         <w:t>Cubrir tejados</w:t>
       </w:r>
     </w:p>
     <w:p>
       <w:pPr>
+        <w:pStyle w:val="ListNumber"/>
+      </w:pPr>
+      <w:r>
+        <w:t>¿Para qué sirve la arcilla?</w:t>
+      </w:r>
+    </w:p>
+    <w:p>
+      <w:pPr>
         <w:pStyle w:val="Choice"/>
       </w:pPr>
       <w:r>
-        <w:t>d)</w:t>
+        <w:t>a)</w:t>
+        <w:tab/>
+        <w:t>Fabricación de baldosas para suelos</w:t>
+      </w:r>
+    </w:p>
+    <w:p>
+      <w:pPr>
+        <w:pStyle w:val="Choice"/>
+      </w:pPr>
+      <w:r>
+        <w:t>b)</w:t>
+        <w:tab/>
+        <w:t>Fabricar ladrillos, tejas, recipientes y producir cemento</w:t>
+      </w:r>
+    </w:p>
+    <w:p>
+      <w:pPr>
+        <w:pStyle w:val="Choice"/>
+      </w:pPr>
+      <w:r>
+        <w:t>c)</w:t>
         <w:tab/>
         <w:t>Cubrir suelos o paredes de forma lujosa</w:t>
       </w:r>
     </w:p>
     <w:p>
       <w:pPr>
-        <w:pStyle w:val="ListNumber"/>
+        <w:pStyle w:val="Choice"/>
       </w:pPr>
       <w:r>
-        <w:t>¿Para qué sirve el cemento?</w:t>
+        <w:t>d)</w:t>
+        <w:tab/>
+        <w:t>Hacer vigas y suelos de edificios, carreteras, puentes, etc.</w:t>
       </w:r>
     </w:p>
     <w:p>
       <w:pPr>
-        <w:pStyle w:val="Choice"/>
+        <w:pStyle w:val="ListNumber"/>
       </w:pPr>
       <w:r>
-        <w:t>a)</w:t>
-        <w:tab/>
-        <w:t>Producir hormigón</w:t>
-      </w:r>
-    </w:p>
-    <w:p>
-      <w:pPr>
-        <w:pStyle w:val="Choice"/>
-      </w:pPr>
-      <w:r>
-        <w:t>b)</w:t>
-        <w:tab/>
-        <w:t>Cubrir suelos o paredes de forma lujosa</w:t>
-      </w:r>
-    </w:p>
-    <w:p>
-      <w:pPr>
-        <w:pStyle w:val="Choice"/>
-      </w:pPr>
-      <w:r>
-        <w:t>c)</w:t>
-        <w:tab/>
-        <w:t>Cubrir tejados</w:t>
-      </w:r>
-    </w:p>
-    <w:p>
-      <w:pPr>
-        <w:pStyle w:val="Choice"/>
-      </w:pPr>
-      <w:r>
-        <w:t>d)</w:t>
-        <w:tab/>
-        <w:t>Fabricar encimeras de cocina</w:t>
-      </w:r>
-    </w:p>
-    <w:p>
-      <w:pPr>
-        <w:pStyle w:val="ListNumber"/>
-      </w:pPr>
-      <w:r>
-        <w:t>¿Para qué sirve el hormigón?</w:t>
+        <w:t>¿Para qué sirve la loza?</w:t>
       </w:r>
     </w:p>
     <w:p>
@@ -1033,7 +1129,7 @@
       <w:r>
         <w:t>b)</w:t>
         <w:tab/>
-        <w:t>Construir piedras de afilar</w:t>
+        <w:t>Hacer vajillas</w:t>
       </w:r>
     </w:p>
     <w:p>
@@ -1043,7 +1139,55 @@
       <w:r>
         <w:t>c)</w:t>
         <w:tab/>
-        <w:t>Cubrir suelos o paredes de forma lujosa</w:t>
+        <w:t>Fabricar ladrillos, tejas, recipientes y producir cemento</w:t>
+      </w:r>
+    </w:p>
+    <w:p>
+      <w:pPr>
+        <w:pStyle w:val="Choice"/>
+      </w:pPr>
+      <w:r>
+        <w:t>d)</w:t>
+        <w:tab/>
+        <w:t>Fabricación de baldosas para suelos</w:t>
+      </w:r>
+    </w:p>
+    <w:p>
+      <w:pPr>
+        <w:pStyle w:val="ListNumber"/>
+      </w:pPr>
+      <w:r>
+        <w:t>¿Para qué sirve el gres?</w:t>
+      </w:r>
+    </w:p>
+    <w:p>
+      <w:pPr>
+        <w:pStyle w:val="Choice"/>
+      </w:pPr>
+      <w:r>
+        <w:t>a)</w:t>
+        <w:tab/>
+        <w:t>Fabricar ladrillos, tejas, recipientes y producir cemento</w:t>
+      </w:r>
+    </w:p>
+    <w:p>
+      <w:pPr>
+        <w:pStyle w:val="Choice"/>
+      </w:pPr>
+      <w:r>
+        <w:t>b)</w:t>
+        <w:tab/>
+        <w:t>Fabricación de baldosas para suelos</w:t>
+      </w:r>
+    </w:p>
+    <w:p>
+      <w:pPr>
+        <w:pStyle w:val="Choice"/>
+      </w:pPr>
+      <w:r>
+        <w:t>c)</w:t>
+        <w:tab/>
+        <w:t>Fabricar jarrones, aisladores eléctricos, inodoros, lavabos, etc.</w:t>
       </w:r>
     </w:p>
     <w:p>
@@ -1061,7 +1205,7 @@
         <w:pStyle w:val="ListNumber"/>
       </w:pPr>
       <w:r>
-        <w:t>¿Para qué sirve la arcilla?</w:t>
+        <w:t>¿Para qué sirve la porcelana?</w:t>
       </w:r>
     </w:p>
     <w:p>
@@ -1070,6 +1214,16 @@
       </w:pPr>
       <w:r>
         <w:t>a)</w:t>
+        <w:tab/>
+        <w:t>Cubrir tejados</w:t>
+      </w:r>
+    </w:p>
+    <w:p>
+      <w:pPr>
+        <w:pStyle w:val="Choice"/>
+      </w:pPr>
+      <w:r>
+        <w:t>b)</w:t>
         <w:tab/>
         <w:t>Fabricación de baldosas para suelos</w:t>
       </w:r>
@@ -1079,37 +1233,27 @@
         <w:pStyle w:val="Choice"/>
       </w:pPr>
       <w:r>
-        <w:t>b)</w:t>
+        <w:t>c)</w:t>
+        <w:tab/>
+        <w:t>Fabricar jarrones, aisladores eléctricos, inodoros, lavabos, etc.</w:t>
+      </w:r>
+    </w:p>
+    <w:p>
+      <w:pPr>
+        <w:pStyle w:val="Choice"/>
+      </w:pPr>
+      <w:r>
+        <w:t>d)</w:t>
         <w:tab/>
         <w:t>Fabricar ladrillos, tejas, recipientes y producir cemento</w:t>
       </w:r>
     </w:p>
     <w:p>
       <w:pPr>
-        <w:pStyle w:val="Choice"/>
+        <w:pStyle w:val="ListNumber"/>
       </w:pPr>
       <w:r>
-        <w:t>c)</w:t>
-        <w:tab/>
-        <w:t>Cubrir suelos o paredes de forma lujosa</w:t>
-      </w:r>
-    </w:p>
-    <w:p>
-      <w:pPr>
-        <w:pStyle w:val="Choice"/>
-      </w:pPr>
-      <w:r>
-        <w:t>d)</w:t>
-        <w:tab/>
-        <w:t>Hacer vigas y suelos de edificios, carreteras, puentes, etc.</w:t>
-      </w:r>
-    </w:p>
-    <w:p>
-      <w:pPr>
-        <w:pStyle w:val="ListNumber"/>
-      </w:pPr>
-      <w:r>
-        <w:t>¿Para qué sirve la loza?</w:t>
+        <w:t>¿Para qué sirve el vidrio?</w:t>
       </w:r>
     </w:p>
     <w:p>
@@ -1129,139 +1273,15 @@
       <w:r>
         <w:t>b)</w:t>
         <w:tab/>
-        <w:t>Hacer vajillas</w:t>
-      </w:r>
-    </w:p>
-    <w:p>
-      <w:pPr>
-        <w:pStyle w:val="Choice"/>
-      </w:pPr>
-      <w:r>
-        <w:t>c)</w:t>
-        <w:tab/>
-        <w:t>Cubrir tejados</w:t>
-      </w:r>
-    </w:p>
-    <w:p>
-      <w:pPr>
-        <w:pStyle w:val="Choice"/>
-      </w:pPr>
-      <w:r>
-        <w:t>d)</w:t>
-        <w:tab/>
         <w:t>Fabricación de baldosas para suelos</w:t>
       </w:r>
     </w:p>
     <w:p>
       <w:pPr>
-        <w:pStyle w:val="ListNumber"/>
-      </w:pPr>
-      <w:r>
-        <w:t>¿Para qué sirve el gres?</w:t>
-      </w:r>
-    </w:p>
-    <w:p>
-      <w:pPr>
-        <w:pStyle w:val="Choice"/>
-      </w:pPr>
-      <w:r>
-        <w:t>a)</w:t>
-        <w:tab/>
-        <w:t>Fabricar ladrillos, tejas, recipientes y producir cemento</w:t>
-      </w:r>
-    </w:p>
-    <w:p>
-      <w:pPr>
-        <w:pStyle w:val="Choice"/>
-      </w:pPr>
-      <w:r>
-        <w:t>b)</w:t>
-        <w:tab/>
-        <w:t>Hacer vigas y suelos de edificios, carreteras, puentes, etc.</w:t>
-      </w:r>
-    </w:p>
-    <w:p>
-      <w:pPr>
         <w:pStyle w:val="Choice"/>
       </w:pPr>
       <w:r>
         <w:t>c)</w:t>
-        <w:tab/>
-        <w:t>Fabricación de baldosas para suelos</w:t>
-      </w:r>
-    </w:p>
-    <w:p>
-      <w:pPr>
-        <w:pStyle w:val="Choice"/>
-      </w:pPr>
-      <w:r>
-        <w:t>d)</w:t>
-        <w:tab/>
-        <w:t>Fabricar jarrones, aisladores eléctricos, inodoros, lavabos, etc.</w:t>
-      </w:r>
-    </w:p>
-    <w:p>
-      <w:pPr>
-        <w:pStyle w:val="ListNumber"/>
-      </w:pPr>
-      <w:r>
-        <w:t>¿Para qué sirve la porcelana?</w:t>
-      </w:r>
-    </w:p>
-    <w:p>
-      <w:pPr>
-        <w:pStyle w:val="Choice"/>
-      </w:pPr>
-      <w:r>
-        <w:t>a)</w:t>
-        <w:tab/>
-        <w:t>Fabricar jarrones, aisladores eléctricos, inodoros, lavabos, etc.</w:t>
-      </w:r>
-    </w:p>
-    <w:p>
-      <w:pPr>
-        <w:pStyle w:val="Choice"/>
-      </w:pPr>
-      <w:r>
-        <w:t>b)</w:t>
-        <w:tab/>
-        <w:t>Cubrir tejados</w:t>
-      </w:r>
-    </w:p>
-    <w:p>
-      <w:pPr>
-        <w:pStyle w:val="Choice"/>
-      </w:pPr>
-      <w:r>
-        <w:t>c)</w:t>
-        <w:tab/>
-        <w:t>Fabricar ladrillos, tejas, recipientes y producir cemento</w:t>
-      </w:r>
-    </w:p>
-    <w:p>
-      <w:pPr>
-        <w:pStyle w:val="Choice"/>
-      </w:pPr>
-      <w:r>
-        <w:t>d)</w:t>
-        <w:tab/>
-        <w:t>Fabricación de baldosas para suelos</w:t>
-      </w:r>
-    </w:p>
-    <w:p>
-      <w:pPr>
-        <w:pStyle w:val="ListNumber"/>
-      </w:pPr>
-      <w:r>
-        <w:t>¿Para qué sirve el vidrio?</w:t>
-      </w:r>
-    </w:p>
-    <w:p>
-      <w:pPr>
-        <w:pStyle w:val="Choice"/>
-      </w:pPr>
-      <w:r>
-        <w:t>a)</w:t>
         <w:tab/>
         <w:t>Hacer vajillas, botellas, cerrar ventanas, espejos, lentes, etc.</w:t>
       </w:r>
@@ -1271,29 +1291,9 @@
         <w:pStyle w:val="Choice"/>
       </w:pPr>
       <w:r>
-        <w:t>b)</w:t>
+        <w:t>d)</w:t>
         <w:tab/>
         <w:t>Hacer vigas y suelos de edificios, carreteras, puentes, etc.</w:t>
-      </w:r>
-    </w:p>
-    <w:p>
-      <w:pPr>
-        <w:pStyle w:val="Choice"/>
-      </w:pPr>
-      <w:r>
-        <w:t>c)</w:t>
-        <w:tab/>
-        <w:t>Fabricación de baldosas para suelos</w:t>
-      </w:r>
-    </w:p>
-    <w:p>
-      <w:pPr>
-        <w:pStyle w:val="Choice"/>
-      </w:pPr>
-      <w:r>
-        <w:t>d)</w:t>
-        <w:tab/>
-        <w:t>Fabricar ladrillos, tejas, recipientes y producir cemento</w:t>
       </w:r>
     </w:p>
     <w:sectPr>

--- a/multichoice/build/es-material-stone.docx
+++ b/multichoice/build/es-material-stone.docx
@@ -25,6 +25,16 @@
       <w:r>
         <w:t>a)</w:t>
         <w:tab/>
+        <w:t>Parecida a la densidad del agua</w:t>
+      </w:r>
+    </w:p>
+    <w:p>
+      <w:pPr>
+        <w:pStyle w:val="Choice"/>
+      </w:pPr>
+      <w:r>
+        <w:t>b)</w:t>
+        <w:tab/>
         <w:t>Mucho mayor que la densidad del agua</w:t>
       </w:r>
     </w:p>
@@ -33,7 +43,7 @@
         <w:pStyle w:val="Choice"/>
       </w:pPr>
       <w:r>
-        <w:t>b)</w:t>
+        <w:t>c)</w:t>
         <w:tab/>
         <w:t>Mucho menor que la densidad del agua</w:t>
       </w:r>
@@ -43,23 +53,13 @@
         <w:pStyle w:val="Choice"/>
       </w:pPr>
       <w:r>
-        <w:t>c)</w:t>
+        <w:t>d)</w:t>
         <w:tab/>
         <w:t>Los materiales pétreos no tienen densidad</w:t>
       </w:r>
     </w:p>
     <w:p>
       <w:pPr>
-        <w:pStyle w:val="Choice"/>
-      </w:pPr>
-      <w:r>
-        <w:t>d)</w:t>
-        <w:tab/>
-        <w:t>Parecida a la densidad del agua</w:t>
-      </w:r>
-    </w:p>
-    <w:p>
-      <w:pPr>
         <w:pStyle w:val="ListNumber"/>
       </w:pPr>
       <w:r>
@@ -73,6 +73,16 @@
       <w:r>
         <w:t>a)</w:t>
         <w:tab/>
+        <w:t>Los materiales pétreos no se deben mojar con agua</w:t>
+      </w:r>
+    </w:p>
+    <w:p>
+      <w:pPr>
+        <w:pStyle w:val="Choice"/>
+      </w:pPr>
+      <w:r>
+        <w:t>b)</w:t>
+        <w:tab/>
         <w:t>La mayoría se hunden, solo la piedra pómez flota</w:t>
       </w:r>
     </w:p>
@@ -81,33 +91,23 @@
         <w:pStyle w:val="Choice"/>
       </w:pPr>
       <w:r>
-        <w:t>b)</w:t>
+        <w:t>c)</w:t>
+        <w:tab/>
+        <w:t>Siempre flotan</w:t>
+      </w:r>
+    </w:p>
+    <w:p>
+      <w:pPr>
+        <w:pStyle w:val="Choice"/>
+      </w:pPr>
+      <w:r>
+        <w:t>d)</w:t>
         <w:tab/>
         <w:t>Siempre se hunden en el agua</w:t>
       </w:r>
     </w:p>
     <w:p>
       <w:pPr>
-        <w:pStyle w:val="Choice"/>
-      </w:pPr>
-      <w:r>
-        <w:t>c)</w:t>
-        <w:tab/>
-        <w:t>Los materiales pétreos no se deben mojar con agua</w:t>
-      </w:r>
-    </w:p>
-    <w:p>
-      <w:pPr>
-        <w:pStyle w:val="Choice"/>
-      </w:pPr>
-      <w:r>
-        <w:t>d)</w:t>
-        <w:tab/>
-        <w:t>Siempre flotan</w:t>
-      </w:r>
-    </w:p>
-    <w:p>
-      <w:pPr>
         <w:pStyle w:val="ListNumber"/>
       </w:pPr>
       <w:r>
@@ -121,7 +121,7 @@
       <w:r>
         <w:t>a)</w:t>
         <w:tab/>
-        <w:t>La mayoría son opacos</w:t>
+        <w:t>La mayoría son transparentes</w:t>
       </w:r>
     </w:p>
     <w:p>
@@ -130,6 +130,16 @@
       </w:pPr>
       <w:r>
         <w:t>b)</w:t>
+        <w:tab/>
+        <w:t>La mayoría son opacos, con excepción del vidrio que es transparente</w:t>
+      </w:r>
+    </w:p>
+    <w:p>
+      <w:pPr>
+        <w:pStyle w:val="Choice"/>
+      </w:pPr>
+      <w:r>
+        <w:t>c)</w:t>
         <w:tab/>
         <w:t>Los materiales pétreos no responden bien a la luz</w:t>
       </w:r>
@@ -139,19 +149,9 @@
         <w:pStyle w:val="Choice"/>
       </w:pPr>
       <w:r>
-        <w:t>c)</w:t>
-        <w:tab/>
-        <w:t>La mayoría son opacos, con excepción del vidrio que es transparente</w:t>
-      </w:r>
-    </w:p>
-    <w:p>
-      <w:pPr>
-        <w:pStyle w:val="Choice"/>
-      </w:pPr>
-      <w:r>
         <w:t>d)</w:t>
         <w:tab/>
-        <w:t>La mayoría son transparentes</w:t>
+        <w:t>La mayoría son opacos</w:t>
       </w:r>
     </w:p>
     <w:p>
@@ -169,7 +169,7 @@
       <w:r>
         <w:t>a)</w:t>
         <w:tab/>
-        <w:t>Tienen una resistencia media a la luz del sol porque a la larga se degradan</w:t>
+        <w:t>Muy mala resistencia a la luz del sol porque se degradan</w:t>
       </w:r>
     </w:p>
     <w:p>
@@ -179,7 +179,7 @@
       <w:r>
         <w:t>b)</w:t>
         <w:tab/>
-        <w:t>Muy mala resistencia a la luz del sol porque se degradan</w:t>
+        <w:t>Tienen una resistencia media a la luz del sol porque a la larga se degradan</w:t>
       </w:r>
     </w:p>
     <w:p>
@@ -207,7 +207,7 @@
       <w:r>
         <w:t>a)</w:t>
         <w:tab/>
-        <w:t>Maleables, pero poco dúctiles</w:t>
+        <w:t>Nada maleables ni dúctiles</w:t>
       </w:r>
     </w:p>
     <w:p>
@@ -217,7 +217,7 @@
       <w:r>
         <w:t>b)</w:t>
         <w:tab/>
-        <w:t>Nada maleables ni dúctiles</w:t>
+        <w:t>Dúctiles, pero poco maleables</w:t>
       </w:r>
     </w:p>
     <w:p>
@@ -237,7 +237,7 @@
       <w:r>
         <w:t>d)</w:t>
         <w:tab/>
-        <w:t>Dúctiles, pero poco maleables</w:t>
+        <w:t>Maleables, pero poco dúctiles</w:t>
       </w:r>
     </w:p>
     <w:p>
@@ -255,6 +255,26 @@
       <w:r>
         <w:t>a)</w:t>
         <w:tab/>
+        <w:t>Nada maleables ni dúctiles</w:t>
+      </w:r>
+    </w:p>
+    <w:p>
+      <w:pPr>
+        <w:pStyle w:val="Choice"/>
+      </w:pPr>
+      <w:r>
+        <w:t>b)</w:t>
+        <w:tab/>
+        <w:t>Dúctiles, pero poco maleables</w:t>
+      </w:r>
+    </w:p>
+    <w:p>
+      <w:pPr>
+        <w:pStyle w:val="Choice"/>
+      </w:pPr>
+      <w:r>
+        <w:t>c)</w:t>
+        <w:tab/>
         <w:t>Maleables, pero poco dúctiles</w:t>
       </w:r>
     </w:p>
@@ -263,33 +283,13 @@
         <w:pStyle w:val="Choice"/>
       </w:pPr>
       <w:r>
-        <w:t>b)</w:t>
+        <w:t>d)</w:t>
         <w:tab/>
         <w:t>Dúctiles y maleables</w:t>
       </w:r>
     </w:p>
     <w:p>
       <w:pPr>
-        <w:pStyle w:val="Choice"/>
-      </w:pPr>
-      <w:r>
-        <w:t>c)</w:t>
-        <w:tab/>
-        <w:t>Nada maleables ni dúctiles</w:t>
-      </w:r>
-    </w:p>
-    <w:p>
-      <w:pPr>
-        <w:pStyle w:val="Choice"/>
-      </w:pPr>
-      <w:r>
-        <w:t>d)</w:t>
-        <w:tab/>
-        <w:t>Dúctiles, pero poco maleables</w:t>
-      </w:r>
-    </w:p>
-    <w:p>
-      <w:pPr>
         <w:pStyle w:val="ListNumber"/>
       </w:pPr>
       <w:r>
@@ -303,7 +303,7 @@
       <w:r>
         <w:t>a)</w:t>
         <w:tab/>
-        <w:t>Maleable, pero poco dúctil</w:t>
+        <w:t>Nada maleable ni dúctil</w:t>
       </w:r>
     </w:p>
     <w:p>
@@ -323,7 +323,7 @@
       <w:r>
         <w:t>c)</w:t>
         <w:tab/>
-        <w:t>Muy dúctil y maleable cuando está caliente</w:t>
+        <w:t>Maleable, pero poco dúctil</w:t>
       </w:r>
     </w:p>
     <w:p>
@@ -333,7 +333,7 @@
       <w:r>
         <w:t>d)</w:t>
         <w:tab/>
-        <w:t>Nada maleable ni dúctil</w:t>
+        <w:t>Muy dúctil y maleable cuando está caliente</w:t>
       </w:r>
     </w:p>
     <w:p>
@@ -351,6 +351,26 @@
       <w:r>
         <w:t>a)</w:t>
         <w:tab/>
+        <w:t>Conducen bien el calor y la electricidad</w:t>
+      </w:r>
+    </w:p>
+    <w:p>
+      <w:pPr>
+        <w:pStyle w:val="Choice"/>
+      </w:pPr>
+      <w:r>
+        <w:t>b)</w:t>
+        <w:tab/>
+        <w:t>Son buenos aislantes eléctricos y térmicos</w:t>
+      </w:r>
+    </w:p>
+    <w:p>
+      <w:pPr>
+        <w:pStyle w:val="Choice"/>
+      </w:pPr>
+      <w:r>
+        <w:t>c)</w:t>
+        <w:tab/>
         <w:t>Conducen bien la electricidad pero mal el calor</w:t>
       </w:r>
     </w:p>
@@ -359,29 +379,9 @@
         <w:pStyle w:val="Choice"/>
       </w:pPr>
       <w:r>
-        <w:t>b)</w:t>
-        <w:tab/>
-        <w:t>Conducen bien el calor y la electricidad</w:t>
-      </w:r>
-    </w:p>
-    <w:p>
-      <w:pPr>
-        <w:pStyle w:val="Choice"/>
-      </w:pPr>
-      <w:r>
-        <w:t>c)</w:t>
+        <w:t>d)</w:t>
         <w:tab/>
         <w:t>Conducen bien el calor pero mal la electricidad</w:t>
-      </w:r>
-    </w:p>
-    <w:p>
-      <w:pPr>
-        <w:pStyle w:val="Choice"/>
-      </w:pPr>
-      <w:r>
-        <w:t>d)</w:t>
-        <w:tab/>
-        <w:t>Son buenos aislantes eléctricos y térmicos</w:t>
       </w:r>
     </w:p>
     <w:p>
@@ -409,7 +409,7 @@
       <w:r>
         <w:t>b)</w:t>
         <w:tab/>
-        <w:t>False</w:t>
+        <w:t>La mayoría se oxidan, pero algunos resisten bien sin oxidarse</w:t>
       </w:r>
     </w:p>
     <w:p>
@@ -419,7 +419,7 @@
       <w:r>
         <w:t>c)</w:t>
         <w:tab/>
-        <w:t>La mayoría se oxidan, pero algunos resisten bien sin oxidarse</w:t>
+        <w:t>False</w:t>
       </w:r>
     </w:p>
     <w:p>
@@ -447,16 +447,6 @@
       <w:r>
         <w:t>a)</w:t>
         <w:tab/>
-        <w:t>El mármol y la caliza resisten bien, pero el resto de pétreos se disuelven</w:t>
-      </w:r>
-    </w:p>
-    <w:p>
-      <w:pPr>
-        <w:pStyle w:val="Choice"/>
-      </w:pPr>
-      <w:r>
-        <w:t>b)</w:t>
-        <w:tab/>
         <w:t>La mayoría resiste bien, pero el mármol y la caliza se disuelven</w:t>
       </w:r>
     </w:p>
@@ -465,7 +455,7 @@
         <w:pStyle w:val="Choice"/>
       </w:pPr>
       <w:r>
-        <w:t>c)</w:t>
+        <w:t>b)</w:t>
         <w:tab/>
         <w:t>Si</w:t>
       </w:r>
@@ -475,9 +465,19 @@
         <w:pStyle w:val="Choice"/>
       </w:pPr>
       <w:r>
+        <w:t>c)</w:t>
+        <w:tab/>
+        <w:t>False</w:t>
+      </w:r>
+    </w:p>
+    <w:p>
+      <w:pPr>
+        <w:pStyle w:val="Choice"/>
+      </w:pPr>
+      <w:r>
         <w:t>d)</w:t>
         <w:tab/>
-        <w:t>False</w:t>
+        <w:t>El mármol y la caliza resisten bien, pero el resto de pétreos se disuelven</w:t>
       </w:r>
     </w:p>
     <w:p>
@@ -515,7 +515,7 @@
       <w:r>
         <w:t>c)</w:t>
         <w:tab/>
-        <w:t>Mármol, granito, pizarra, caliza, arenisca y arenas</w:t>
+        <w:t>Yeso, granito, pizarra, caliza, arenisca y arenas</w:t>
       </w:r>
     </w:p>
     <w:p>
@@ -525,7 +525,7 @@
       <w:r>
         <w:t>d)</w:t>
         <w:tab/>
-        <w:t>Yeso, granito, pizarra, caliza, arenisca y arenas</w:t>
+        <w:t>Mármol, granito, pizarra, caliza, arenisca y arenas</w:t>
       </w:r>
     </w:p>
     <w:p>
@@ -543,7 +543,7 @@
       <w:r>
         <w:t>a)</w:t>
         <w:tab/>
-        <w:t>Yeso, escayola, cemento, porcelana</w:t>
+        <w:t>Yeso, arcilla, cemento, loza</w:t>
       </w:r>
     </w:p>
     <w:p>
@@ -553,7 +553,7 @@
       <w:r>
         <w:t>b)</w:t>
         <w:tab/>
-        <w:t>Yeso, escayola, cemento, hormigón</w:t>
+        <w:t>Yeso, escayola, cemento, porcelana</w:t>
       </w:r>
     </w:p>
     <w:p>
@@ -573,7 +573,7 @@
       <w:r>
         <w:t>d)</w:t>
         <w:tab/>
-        <w:t>Yeso, arcilla, cemento, loza</w:t>
+        <w:t>Yeso, escayola, cemento, hormigón</w:t>
       </w:r>
     </w:p>
     <w:p>
@@ -639,7 +639,7 @@
       <w:r>
         <w:t>a)</w:t>
         <w:tab/>
-        <w:t>Cubrir tejados y, antiguamente, para escribir</w:t>
+        <w:t>Producir cal, un componente fundamental del cemento gris</w:t>
       </w:r>
     </w:p>
     <w:p>
@@ -659,7 +659,7 @@
       <w:r>
         <w:t>c)</w:t>
         <w:tab/>
-        <w:t>Producir cal, un componente fundamental del cemento gris</w:t>
+        <w:t>Cubrir tejados y, antiguamente, para escribir</w:t>
       </w:r>
     </w:p>
     <w:p>
@@ -687,7 +687,7 @@
       <w:r>
         <w:t>a)</w:t>
         <w:tab/>
-        <w:t>Fabricar encimeras de cocina</w:t>
+        <w:t>Producir cal, un componente fundamental del cemento gris</w:t>
       </w:r>
     </w:p>
     <w:p>
@@ -707,25 +707,121 @@
       <w:r>
         <w:t>c)</w:t>
         <w:tab/>
+        <w:t>Fabricar encimeras de cocina</w:t>
+      </w:r>
+    </w:p>
+    <w:p>
+      <w:pPr>
+        <w:pStyle w:val="Choice"/>
+      </w:pPr>
+      <w:r>
+        <w:t>d)</w:t>
+        <w:tab/>
         <w:t>Cubrir tejados y, antiguamente, para escribir</w:t>
       </w:r>
     </w:p>
     <w:p>
       <w:pPr>
+        <w:pStyle w:val="ListNumber"/>
+      </w:pPr>
+      <w:r>
+        <w:t>¿Para qué sirve la pizarra?</w:t>
+      </w:r>
+    </w:p>
+    <w:p>
+      <w:pPr>
         <w:pStyle w:val="Choice"/>
       </w:pPr>
       <w:r>
-        <w:t>d)</w:t>
+        <w:t>a)</w:t>
+        <w:tab/>
+        <w:t>Fabricar encimeras de cocina</w:t>
+      </w:r>
+    </w:p>
+    <w:p>
+      <w:pPr>
+        <w:pStyle w:val="Choice"/>
+      </w:pPr>
+      <w:r>
+        <w:t>b)</w:t>
         <w:tab/>
         <w:t>Producir cal, un componente fundamental del cemento gris</w:t>
       </w:r>
     </w:p>
     <w:p>
       <w:pPr>
+        <w:pStyle w:val="Choice"/>
+      </w:pPr>
+      <w:r>
+        <w:t>c)</w:t>
+        <w:tab/>
+        <w:t>Construir piedras de afilar</w:t>
+      </w:r>
+    </w:p>
+    <w:p>
+      <w:pPr>
+        <w:pStyle w:val="Choice"/>
+      </w:pPr>
+      <w:r>
+        <w:t>d)</w:t>
+        <w:tab/>
+        <w:t>Cubrir tejados y, antiguamente, para escribir</w:t>
+      </w:r>
+    </w:p>
+    <w:p>
+      <w:pPr>
         <w:pStyle w:val="ListNumber"/>
       </w:pPr>
       <w:r>
-        <w:t>¿Para qué sirve la pizarra?</w:t>
+        <w:t>¿Para qué sirve la piedra caliza?</w:t>
+      </w:r>
+    </w:p>
+    <w:p>
+      <w:pPr>
+        <w:pStyle w:val="Choice"/>
+      </w:pPr>
+      <w:r>
+        <w:t>a)</w:t>
+        <w:tab/>
+        <w:t>Producir cal, un componente fundamental del cemento gris</w:t>
+      </w:r>
+    </w:p>
+    <w:p>
+      <w:pPr>
+        <w:pStyle w:val="Choice"/>
+      </w:pPr>
+      <w:r>
+        <w:t>b)</w:t>
+        <w:tab/>
+        <w:t>Fabricar encimeras de cocina</w:t>
+      </w:r>
+    </w:p>
+    <w:p>
+      <w:pPr>
+        <w:pStyle w:val="Choice"/>
+      </w:pPr>
+      <w:r>
+        <w:t>c)</w:t>
+        <w:tab/>
+        <w:t>Cubrir tejados y, antiguamente, para escribir</w:t>
+      </w:r>
+    </w:p>
+    <w:p>
+      <w:pPr>
+        <w:pStyle w:val="Choice"/>
+      </w:pPr>
+      <w:r>
+        <w:t>d)</w:t>
+        <w:tab/>
+        <w:t>Construir piedras de afilar</w:t>
+      </w:r>
+    </w:p>
+    <w:p>
+      <w:pPr>
+        <w:pStyle w:val="ListNumber"/>
+      </w:pPr>
+      <w:r>
+        <w:t>¿Para qué sirve la piedra arenisca?</w:t>
       </w:r>
     </w:p>
     <w:p>
@@ -773,7 +869,7 @@
         <w:pStyle w:val="ListNumber"/>
       </w:pPr>
       <w:r>
-        <w:t>¿Para qué sirve la piedra caliza?</w:t>
+        <w:t>¿Para qué sirve la grava y las arenas?</w:t>
       </w:r>
     </w:p>
     <w:p>
@@ -783,7 +879,55 @@
       <w:r>
         <w:t>a)</w:t>
         <w:tab/>
+        <w:t>Producir cal, un componente fundamental del cemento gris</w:t>
+      </w:r>
+    </w:p>
+    <w:p>
+      <w:pPr>
+        <w:pStyle w:val="Choice"/>
+      </w:pPr>
+      <w:r>
+        <w:t>b)</w:t>
+        <w:tab/>
+        <w:t>Añadirlos al cemento para formar hormigón</w:t>
+      </w:r>
+    </w:p>
+    <w:p>
+      <w:pPr>
+        <w:pStyle w:val="Choice"/>
+      </w:pPr>
+      <w:r>
+        <w:t>c)</w:t>
+        <w:tab/>
         <w:t>Cubrir tejados y, antiguamente, para escribir</w:t>
+      </w:r>
+    </w:p>
+    <w:p>
+      <w:pPr>
+        <w:pStyle w:val="Choice"/>
+      </w:pPr>
+      <w:r>
+        <w:t>d)</w:t>
+        <w:tab/>
+        <w:t>Construir piedras de afilar</w:t>
+      </w:r>
+    </w:p>
+    <w:p>
+      <w:pPr>
+        <w:pStyle w:val="ListNumber"/>
+      </w:pPr>
+      <w:r>
+        <w:t>¿Para qué sirve el yeso?</w:t>
+      </w:r>
+    </w:p>
+    <w:p>
+      <w:pPr>
+        <w:pStyle w:val="Choice"/>
+      </w:pPr>
+      <w:r>
+        <w:t>a)</w:t>
+        <w:tab/>
+        <w:t>Cubrir tejados</w:t>
       </w:r>
     </w:p>
     <w:p>
@@ -803,7 +947,7 @@
       <w:r>
         <w:t>c)</w:t>
         <w:tab/>
-        <w:t>Construir piedras de afilar</w:t>
+        <w:t>Cubrir suelos o paredes de forma lujosa</w:t>
       </w:r>
     </w:p>
     <w:p>
@@ -813,7 +957,7 @@
       <w:r>
         <w:t>d)</w:t>
         <w:tab/>
-        <w:t>Producir cal, un componente fundamental del cemento gris</w:t>
+        <w:t>Revestimiento y decoración de paredes y techos</w:t>
       </w:r>
     </w:p>
     <w:p>
@@ -821,7 +965,7 @@
         <w:pStyle w:val="ListNumber"/>
       </w:pPr>
       <w:r>
-        <w:t>¿Para qué sirve la piedra arenisca?</w:t>
+        <w:t>¿Para qué sirve el cemento?</w:t>
       </w:r>
     </w:p>
     <w:p>
@@ -831,7 +975,7 @@
       <w:r>
         <w:t>a)</w:t>
         <w:tab/>
-        <w:t>Cubrir tejados y, antiguamente, para escribir</w:t>
+        <w:t>Cubrir tejados</w:t>
       </w:r>
     </w:p>
     <w:p>
@@ -840,6 +984,64 @@
       </w:pPr>
       <w:r>
         <w:t>b)</w:t>
+        <w:tab/>
+        <w:t>Fabricar encimeras de cocina</w:t>
+      </w:r>
+    </w:p>
+    <w:p>
+      <w:pPr>
+        <w:pStyle w:val="Choice"/>
+      </w:pPr>
+      <w:r>
+        <w:t>c)</w:t>
+        <w:tab/>
+        <w:t>Cubrir suelos o paredes de forma lujosa</w:t>
+      </w:r>
+    </w:p>
+    <w:p>
+      <w:pPr>
+        <w:pStyle w:val="Choice"/>
+      </w:pPr>
+      <w:r>
+        <w:t>d)</w:t>
+        <w:tab/>
+        <w:t>Producir hormigón</w:t>
+      </w:r>
+    </w:p>
+    <w:p>
+      <w:pPr>
+        <w:pStyle w:val="ListNumber"/>
+      </w:pPr>
+      <w:r>
+        <w:t>¿Para qué sirve el hormigón?</w:t>
+      </w:r>
+    </w:p>
+    <w:p>
+      <w:pPr>
+        <w:pStyle w:val="Choice"/>
+      </w:pPr>
+      <w:r>
+        <w:t>a)</w:t>
+        <w:tab/>
+        <w:t>Cubrir suelos o paredes de forma lujosa</w:t>
+      </w:r>
+    </w:p>
+    <w:p>
+      <w:pPr>
+        <w:pStyle w:val="Choice"/>
+      </w:pPr>
+      <w:r>
+        <w:t>b)</w:t>
+        <w:tab/>
+        <w:t>Cubrir tejados</w:t>
+      </w:r>
+    </w:p>
+    <w:p>
+      <w:pPr>
+        <w:pStyle w:val="Choice"/>
+      </w:pPr>
+      <w:r>
+        <w:t>c)</w:t>
         <w:tab/>
         <w:t>Construir piedras de afilar</w:t>
       </w:r>
@@ -849,27 +1051,27 @@
         <w:pStyle w:val="Choice"/>
       </w:pPr>
       <w:r>
-        <w:t>c)</w:t>
+        <w:t>d)</w:t>
         <w:tab/>
-        <w:t>Producir cal, un componente fundamental del cemento gris</w:t>
+        <w:t>Hacer vigas y suelos de edificios, carreteras, puentes, etc.</w:t>
       </w:r>
     </w:p>
     <w:p>
       <w:pPr>
-        <w:pStyle w:val="Choice"/>
+        <w:pStyle w:val="ListNumber"/>
       </w:pPr>
       <w:r>
-        <w:t>d)</w:t>
-        <w:tab/>
-        <w:t>Fabricar encimeras de cocina</w:t>
+        <w:t>¿Para qué sirve la arcilla?</w:t>
       </w:r>
     </w:p>
     <w:p>
       <w:pPr>
-        <w:pStyle w:val="ListNumber"/>
+        <w:pStyle w:val="Choice"/>
       </w:pPr>
       <w:r>
-        <w:t>¿Para qué sirve la grava y las arenas?</w:t>
+        <w:t>a)</w:t>
+        <w:tab/>
+        <w:t>Fabricar ladrillos, tejas, recipientes y producir cemento</w:t>
       </w:r>
     </w:p>
     <w:p>
@@ -877,9 +1079,9 @@
         <w:pStyle w:val="Choice"/>
       </w:pPr>
       <w:r>
-        <w:t>a)</w:t>
+        <w:t>b)</w:t>
         <w:tab/>
-        <w:t>Cubrir tejados y, antiguamente, para escribir</w:t>
+        <w:t>Hacer vigas y suelos de edificios, carreteras, puentes, etc.</w:t>
       </w:r>
     </w:p>
     <w:p>
@@ -887,55 +1089,7 @@
         <w:pStyle w:val="Choice"/>
       </w:pPr>
       <w:r>
-        <w:t>b)</w:t>
-        <w:tab/>
-        <w:t>Producir cal, un componente fundamental del cemento gris</w:t>
-      </w:r>
-    </w:p>
-    <w:p>
-      <w:pPr>
-        <w:pStyle w:val="Choice"/>
-      </w:pPr>
-      <w:r>
         <w:t>c)</w:t>
-        <w:tab/>
-        <w:t>Añadirlos al cemento para formar hormigón</w:t>
-      </w:r>
-    </w:p>
-    <w:p>
-      <w:pPr>
-        <w:pStyle w:val="Choice"/>
-      </w:pPr>
-      <w:r>
-        <w:t>d)</w:t>
-        <w:tab/>
-        <w:t>Construir piedras de afilar</w:t>
-      </w:r>
-    </w:p>
-    <w:p>
-      <w:pPr>
-        <w:pStyle w:val="ListNumber"/>
-      </w:pPr>
-      <w:r>
-        <w:t>¿Para qué sirve el yeso?</w:t>
-      </w:r>
-    </w:p>
-    <w:p>
-      <w:pPr>
-        <w:pStyle w:val="Choice"/>
-      </w:pPr>
-      <w:r>
-        <w:t>a)</w:t>
-        <w:tab/>
-        <w:t>Revestimiento y decoración de paredes y techos</w:t>
-      </w:r>
-    </w:p>
-    <w:p>
-      <w:pPr>
-        <w:pStyle w:val="Choice"/>
-      </w:pPr>
-      <w:r>
-        <w:t>b)</w:t>
         <w:tab/>
         <w:t>Cubrir suelos o paredes de forma lujosa</w:t>
       </w:r>
@@ -945,27 +1099,37 @@
         <w:pStyle w:val="Choice"/>
       </w:pPr>
       <w:r>
-        <w:t>c)</w:t>
+        <w:t>d)</w:t>
         <w:tab/>
-        <w:t>Fabricar encimeras de cocina</w:t>
+        <w:t>Fabricación de baldosas para suelos</w:t>
       </w:r>
     </w:p>
     <w:p>
       <w:pPr>
+        <w:pStyle w:val="ListNumber"/>
+      </w:pPr>
+      <w:r>
+        <w:t>¿Para qué sirve la loza?</w:t>
+      </w:r>
+    </w:p>
+    <w:p>
+      <w:pPr>
         <w:pStyle w:val="Choice"/>
       </w:pPr>
       <w:r>
-        <w:t>d)</w:t>
+        <w:t>a)</w:t>
         <w:tab/>
         <w:t>Cubrir tejados</w:t>
       </w:r>
     </w:p>
     <w:p>
       <w:pPr>
-        <w:pStyle w:val="ListNumber"/>
+        <w:pStyle w:val="Choice"/>
       </w:pPr>
       <w:r>
-        <w:t>¿Para qué sirve el cemento?</w:t>
+        <w:t>b)</w:t>
+        <w:tab/>
+        <w:t>Fabricar ladrillos, tejas, recipientes y producir cemento</w:t>
       </w:r>
     </w:p>
     <w:p>
@@ -973,9 +1137,9 @@
         <w:pStyle w:val="Choice"/>
       </w:pPr>
       <w:r>
-        <w:t>a)</w:t>
+        <w:t>c)</w:t>
         <w:tab/>
-        <w:t>Fabricar encimeras de cocina</w:t>
+        <w:t>Hacer vajillas</w:t>
       </w:r>
     </w:p>
     <w:p>
@@ -983,19 +1147,47 @@
         <w:pStyle w:val="Choice"/>
       </w:pPr>
       <w:r>
-        <w:t>b)</w:t>
+        <w:t>d)</w:t>
         <w:tab/>
-        <w:t>Cubrir suelos o paredes de forma lujosa</w:t>
+        <w:t>Fabricación de baldosas para suelos</w:t>
       </w:r>
     </w:p>
     <w:p>
       <w:pPr>
+        <w:pStyle w:val="ListNumber"/>
+      </w:pPr>
+      <w:r>
+        <w:t>¿Para qué sirve el gres?</w:t>
+      </w:r>
+    </w:p>
+    <w:p>
+      <w:pPr>
+        <w:pStyle w:val="Choice"/>
+      </w:pPr>
+      <w:r>
+        <w:t>a)</w:t>
+        <w:tab/>
+        <w:t>Hacer vigas y suelos de edificios, carreteras, puentes, etc.</w:t>
+      </w:r>
+    </w:p>
+    <w:p>
+      <w:pPr>
+        <w:pStyle w:val="Choice"/>
+      </w:pPr>
+      <w:r>
+        <w:t>b)</w:t>
+        <w:tab/>
+        <w:t>Fabricar ladrillos, tejas, recipientes y producir cemento</w:t>
+      </w:r>
+    </w:p>
+    <w:p>
+      <w:pPr>
         <w:pStyle w:val="Choice"/>
       </w:pPr>
       <w:r>
         <w:t>c)</w:t>
         <w:tab/>
-        <w:t>Producir hormigón</w:t>
+        <w:t>Fabricación de baldosas para suelos</w:t>
       </w:r>
     </w:p>
     <w:p>
@@ -1004,64 +1196,64 @@
       </w:pPr>
       <w:r>
         <w:t>d)</w:t>
+        <w:tab/>
+        <w:t>Fabricar jarrones, aisladores eléctricos, inodoros, lavabos, etc.</w:t>
+      </w:r>
+    </w:p>
+    <w:p>
+      <w:pPr>
+        <w:pStyle w:val="ListNumber"/>
+      </w:pPr>
+      <w:r>
+        <w:t>¿Para qué sirve la porcelana?</w:t>
+      </w:r>
+    </w:p>
+    <w:p>
+      <w:pPr>
+        <w:pStyle w:val="Choice"/>
+      </w:pPr>
+      <w:r>
+        <w:t>a)</w:t>
+        <w:tab/>
+        <w:t>Fabricar jarrones, aisladores eléctricos, inodoros, lavabos, etc.</w:t>
+      </w:r>
+    </w:p>
+    <w:p>
+      <w:pPr>
+        <w:pStyle w:val="Choice"/>
+      </w:pPr>
+      <w:r>
+        <w:t>b)</w:t>
+        <w:tab/>
+        <w:t>Fabricar ladrillos, tejas, recipientes y producir cemento</w:t>
+      </w:r>
+    </w:p>
+    <w:p>
+      <w:pPr>
+        <w:pStyle w:val="Choice"/>
+      </w:pPr>
+      <w:r>
+        <w:t>c)</w:t>
         <w:tab/>
         <w:t>Cubrir tejados</w:t>
       </w:r>
     </w:p>
     <w:p>
       <w:pPr>
-        <w:pStyle w:val="ListNumber"/>
+        <w:pStyle w:val="Choice"/>
       </w:pPr>
       <w:r>
-        <w:t>¿Para qué sirve el hormigón?</w:t>
+        <w:t>d)</w:t>
+        <w:tab/>
+        <w:t>Fabricación de baldosas para suelos</w:t>
       </w:r>
     </w:p>
     <w:p>
       <w:pPr>
-        <w:pStyle w:val="Choice"/>
+        <w:pStyle w:val="ListNumber"/>
       </w:pPr>
       <w:r>
-        <w:t>a)</w:t>
-        <w:tab/>
-        <w:t>Construir piedras de afilar</w:t>
-      </w:r>
-    </w:p>
-    <w:p>
-      <w:pPr>
-        <w:pStyle w:val="Choice"/>
-      </w:pPr>
-      <w:r>
-        <w:t>b)</w:t>
-        <w:tab/>
-        <w:t>Cubrir suelos o paredes de forma lujosa</w:t>
-      </w:r>
-    </w:p>
-    <w:p>
-      <w:pPr>
-        <w:pStyle w:val="Choice"/>
-      </w:pPr>
-      <w:r>
-        <w:t>c)</w:t>
-        <w:tab/>
-        <w:t>Hacer vigas y suelos de edificios, carreteras, puentes, etc.</w:t>
-      </w:r>
-    </w:p>
-    <w:p>
-      <w:pPr>
-        <w:pStyle w:val="Choice"/>
-      </w:pPr>
-      <w:r>
-        <w:t>d)</w:t>
-        <w:tab/>
-        <w:t>Cubrir tejados</w:t>
-      </w:r>
-    </w:p>
-    <w:p>
-      <w:pPr>
-        <w:pStyle w:val="ListNumber"/>
-      </w:pPr>
-      <w:r>
-        <w:t>¿Para qué sirve la arcilla?</w:t>
+        <w:t>¿Para qué sirve el vidrio?</w:t>
       </w:r>
     </w:p>
     <w:p>
@@ -1081,199 +1273,7 @@
       <w:r>
         <w:t>b)</w:t>
         <w:tab/>
-        <w:t>Fabricar ladrillos, tejas, recipientes y producir cemento</w:t>
-      </w:r>
-    </w:p>
-    <w:p>
-      <w:pPr>
-        <w:pStyle w:val="Choice"/>
-      </w:pPr>
-      <w:r>
-        <w:t>c)</w:t>
-        <w:tab/>
-        <w:t>Cubrir suelos o paredes de forma lujosa</w:t>
-      </w:r>
-    </w:p>
-    <w:p>
-      <w:pPr>
-        <w:pStyle w:val="Choice"/>
-      </w:pPr>
-      <w:r>
-        <w:t>d)</w:t>
-        <w:tab/>
         <w:t>Hacer vigas y suelos de edificios, carreteras, puentes, etc.</w:t>
-      </w:r>
-    </w:p>
-    <w:p>
-      <w:pPr>
-        <w:pStyle w:val="ListNumber"/>
-      </w:pPr>
-      <w:r>
-        <w:t>¿Para qué sirve la loza?</w:t>
-      </w:r>
-    </w:p>
-    <w:p>
-      <w:pPr>
-        <w:pStyle w:val="Choice"/>
-      </w:pPr>
-      <w:r>
-        <w:t>a)</w:t>
-        <w:tab/>
-        <w:t>Cubrir tejados</w:t>
-      </w:r>
-    </w:p>
-    <w:p>
-      <w:pPr>
-        <w:pStyle w:val="Choice"/>
-      </w:pPr>
-      <w:r>
-        <w:t>b)</w:t>
-        <w:tab/>
-        <w:t>Hacer vajillas</w:t>
-      </w:r>
-    </w:p>
-    <w:p>
-      <w:pPr>
-        <w:pStyle w:val="Choice"/>
-      </w:pPr>
-      <w:r>
-        <w:t>c)</w:t>
-        <w:tab/>
-        <w:t>Fabricar ladrillos, tejas, recipientes y producir cemento</w:t>
-      </w:r>
-    </w:p>
-    <w:p>
-      <w:pPr>
-        <w:pStyle w:val="Choice"/>
-      </w:pPr>
-      <w:r>
-        <w:t>d)</w:t>
-        <w:tab/>
-        <w:t>Fabricación de baldosas para suelos</w:t>
-      </w:r>
-    </w:p>
-    <w:p>
-      <w:pPr>
-        <w:pStyle w:val="ListNumber"/>
-      </w:pPr>
-      <w:r>
-        <w:t>¿Para qué sirve el gres?</w:t>
-      </w:r>
-    </w:p>
-    <w:p>
-      <w:pPr>
-        <w:pStyle w:val="Choice"/>
-      </w:pPr>
-      <w:r>
-        <w:t>a)</w:t>
-        <w:tab/>
-        <w:t>Fabricar ladrillos, tejas, recipientes y producir cemento</w:t>
-      </w:r>
-    </w:p>
-    <w:p>
-      <w:pPr>
-        <w:pStyle w:val="Choice"/>
-      </w:pPr>
-      <w:r>
-        <w:t>b)</w:t>
-        <w:tab/>
-        <w:t>Fabricación de baldosas para suelos</w:t>
-      </w:r>
-    </w:p>
-    <w:p>
-      <w:pPr>
-        <w:pStyle w:val="Choice"/>
-      </w:pPr>
-      <w:r>
-        <w:t>c)</w:t>
-        <w:tab/>
-        <w:t>Fabricar jarrones, aisladores eléctricos, inodoros, lavabos, etc.</w:t>
-      </w:r>
-    </w:p>
-    <w:p>
-      <w:pPr>
-        <w:pStyle w:val="Choice"/>
-      </w:pPr>
-      <w:r>
-        <w:t>d)</w:t>
-        <w:tab/>
-        <w:t>Hacer vigas y suelos de edificios, carreteras, puentes, etc.</w:t>
-      </w:r>
-    </w:p>
-    <w:p>
-      <w:pPr>
-        <w:pStyle w:val="ListNumber"/>
-      </w:pPr>
-      <w:r>
-        <w:t>¿Para qué sirve la porcelana?</w:t>
-      </w:r>
-    </w:p>
-    <w:p>
-      <w:pPr>
-        <w:pStyle w:val="Choice"/>
-      </w:pPr>
-      <w:r>
-        <w:t>a)</w:t>
-        <w:tab/>
-        <w:t>Cubrir tejados</w:t>
-      </w:r>
-    </w:p>
-    <w:p>
-      <w:pPr>
-        <w:pStyle w:val="Choice"/>
-      </w:pPr>
-      <w:r>
-        <w:t>b)</w:t>
-        <w:tab/>
-        <w:t>Fabricación de baldosas para suelos</w:t>
-      </w:r>
-    </w:p>
-    <w:p>
-      <w:pPr>
-        <w:pStyle w:val="Choice"/>
-      </w:pPr>
-      <w:r>
-        <w:t>c)</w:t>
-        <w:tab/>
-        <w:t>Fabricar jarrones, aisladores eléctricos, inodoros, lavabos, etc.</w:t>
-      </w:r>
-    </w:p>
-    <w:p>
-      <w:pPr>
-        <w:pStyle w:val="Choice"/>
-      </w:pPr>
-      <w:r>
-        <w:t>d)</w:t>
-        <w:tab/>
-        <w:t>Fabricar ladrillos, tejas, recipientes y producir cemento</w:t>
-      </w:r>
-    </w:p>
-    <w:p>
-      <w:pPr>
-        <w:pStyle w:val="ListNumber"/>
-      </w:pPr>
-      <w:r>
-        <w:t>¿Para qué sirve el vidrio?</w:t>
-      </w:r>
-    </w:p>
-    <w:p>
-      <w:pPr>
-        <w:pStyle w:val="Choice"/>
-      </w:pPr>
-      <w:r>
-        <w:t>a)</w:t>
-        <w:tab/>
-        <w:t>Fabricar ladrillos, tejas, recipientes y producir cemento</w:t>
-      </w:r>
-    </w:p>
-    <w:p>
-      <w:pPr>
-        <w:pStyle w:val="Choice"/>
-      </w:pPr>
-      <w:r>
-        <w:t>b)</w:t>
-        <w:tab/>
-        <w:t>Fabricación de baldosas para suelos</w:t>
       </w:r>
     </w:p>
     <w:p>
@@ -1293,7 +1293,7 @@
       <w:r>
         <w:t>d)</w:t>
         <w:tab/>
-        <w:t>Hacer vigas y suelos de edificios, carreteras, puentes, etc.</w:t>
+        <w:t>Fabricar ladrillos, tejas, recipientes y producir cemento</w:t>
       </w:r>
     </w:p>
     <w:sectPr>
